--- a/1assignment_Sandeep_roll_12.docx
+++ b/1assignment_Sandeep_roll_12.docx
@@ -1,38 +1,75 @@
 
 <file path=word/document.xml><?xml version="1.0" encoding="utf-8"?>
-<w:document xmlns:wpc="http://schemas.microsoft.com/office/word/2010/wordprocessingCanvas" xmlns:cx="http://schemas.microsoft.com/office/drawing/2014/chartex" xmlns:cx1="http://schemas.microsoft.com/office/drawing/2015/9/8/chartex" xmlns:cx2="http://schemas.microsoft.com/office/drawing/2015/10/21/chartex" xmlns:cx3="http://schemas.microsoft.com/office/drawing/2016/5/9/chartex" xmlns:cx4="http://schemas.microsoft.com/office/drawing/2016/5/10/chartex" xmlns:cx5="http://schemas.microsoft.com/office/drawing/2016/5/11/chartex" xmlns:cx6="http://schemas.microsoft.com/office/drawing/2016/5/12/chartex" xmlns:cx7="http://schemas.microsoft.com/office/drawing/2016/5/13/chartex" xmlns:cx8="http://schemas.microsoft.com/office/drawing/2016/5/14/chartex" xmlns:mc="http://schemas.openxmlformats.org/markup-compatibility/2006" xmlns:aink="http://schemas.microsoft.com/office/drawing/2016/ink" xmlns:am3d="http://schemas.microsoft.com/office/drawing/2017/model3d" xmlns:o="urn:schemas-microsoft-com:office:office" xmlns:r="http://schemas.openxmlformats.org/officeDocument/2006/relationships" xmlns:m="http://schemas.openxmlformats.org/officeDocument/2006/math" xmlns:v="urn:schemas-microsoft-com:vml" xmlns:wp14="http://schemas.microsoft.com/office/word/2010/wordprocessingDrawing" xmlns:wp="http://schemas.openxmlformats.org/drawingml/2006/wordprocessingDrawing" xmlns:w10="urn:schemas-microsoft-com:office:word" xmlns:w="http://schemas.openxmlformats.org/wordprocessingml/2006/main" xmlns:w14="http://schemas.microsoft.com/office/word/2010/wordml" xmlns:w15="http://schemas.microsoft.com/office/word/2012/wordml" xmlns:w16cex="http://schemas.microsoft.com/office/word/2018/wordml/cex" xmlns:w16cid="http://schemas.microsoft.com/office/word/2016/wordml/cid" xmlns:w16="http://schemas.microsoft.com/office/word/2018/wordml" xmlns:w16sdtdh="http://schemas.microsoft.com/office/word/2020/wordml/sdtdatahash" xmlns:w16se="http://schemas.microsoft.com/office/word/2015/wordml/symex" xmlns:wpg="http://schemas.microsoft.com/office/word/2010/wordprocessingGroup" xmlns:wpi="http://schemas.microsoft.com/office/word/2010/wordprocessingInk" xmlns:wne="http://schemas.microsoft.com/office/word/2006/wordml" xmlns:wps="http://schemas.microsoft.com/office/word/2010/wordprocessingShape" mc:Ignorable="w14 w15 w16se w16cid w16 w16cex w16sdtdh wp14">
+<w:document xmlns:wpc="http://schemas.microsoft.com/office/word/2010/wordprocessingCanvas" xmlns:cx="http://schemas.microsoft.com/office/drawing/2014/chartex" xmlns:cx1="http://schemas.microsoft.com/office/drawing/2015/9/8/chartex" xmlns:cx2="http://schemas.microsoft.com/office/drawing/2015/10/21/chartex" xmlns:cx3="http://schemas.microsoft.com/office/drawing/2016/5/9/chartex" xmlns:cx4="http://schemas.microsoft.com/office/drawing/2016/5/10/chartex" xmlns:cx5="http://schemas.microsoft.com/office/drawing/2016/5/11/chartex" xmlns:cx6="http://schemas.microsoft.com/office/drawing/2016/5/12/chartex" xmlns:cx7="http://schemas.microsoft.com/office/drawing/2016/5/13/chartex" xmlns:cx8="http://schemas.microsoft.com/office/drawing/2016/5/14/chartex" xmlns:mc="http://schemas.openxmlformats.org/markup-compatibility/2006" xmlns:aink="http://schemas.microsoft.com/office/drawing/2016/ink" xmlns:am3d="http://schemas.microsoft.com/office/drawing/2017/model3d" xmlns:o="urn:schemas-microsoft-com:office:office" xmlns:oel="http://schemas.microsoft.com/office/2019/extlst" xmlns:r="http://schemas.openxmlformats.org/officeDocument/2006/relationships" xmlns:m="http://schemas.openxmlformats.org/officeDocument/2006/math" xmlns:v="urn:schemas-microsoft-com:vml" xmlns:wp14="http://schemas.microsoft.com/office/word/2010/wordprocessingDrawing" xmlns:wp="http://schemas.openxmlformats.org/drawingml/2006/wordprocessingDrawing" xmlns:w10="urn:schemas-microsoft-com:office:word" xmlns:w="http://schemas.openxmlformats.org/wordprocessingml/2006/main" xmlns:w14="http://schemas.microsoft.com/office/word/2010/wordml" xmlns:w15="http://schemas.microsoft.com/office/word/2012/wordml" xmlns:w16cex="http://schemas.microsoft.com/office/word/2018/wordml/cex" xmlns:w16cid="http://schemas.microsoft.com/office/word/2016/wordml/cid" xmlns:w16="http://schemas.microsoft.com/office/word/2018/wordml" xmlns:w16sdtdh="http://schemas.microsoft.com/office/word/2020/wordml/sdtdatahash" xmlns:w16se="http://schemas.microsoft.com/office/word/2015/wordml/symex" xmlns:wpg="http://schemas.microsoft.com/office/word/2010/wordprocessingGroup" xmlns:wpi="http://schemas.microsoft.com/office/word/2010/wordprocessingInk" xmlns:wne="http://schemas.microsoft.com/office/word/2006/wordml" xmlns:wps="http://schemas.microsoft.com/office/word/2010/wordprocessingShape" mc:Ignorable="w14 w15 w16se w16cid w16 w16cex w16sdtdh wp14">
   <w:body>
     <w:p>
       <w:pPr>
         <w:rPr>
+          <w:sz w:val="18"/>
+          <w:szCs w:val="18"/>
+        </w:rPr>
+      </w:pPr>
+      <w:r>
+        <w:rPr>
+          <w:sz w:val="18"/>
+          <w:szCs w:val="18"/>
+          <w:highlight w:val="yellow"/>
+        </w:rPr>
+        <w:t>Assignment 1:</w:t>
+      </w:r>
+      <w:r>
+        <w:rPr>
+          <w:sz w:val="18"/>
+          <w:szCs w:val="18"/>
+        </w:rPr>
+        <w:t xml:space="preserve"> </w:t>
+      </w:r>
+    </w:p>
+    <w:p>
+      <w:pPr>
+        <w:rPr>
           <w:rStyle w:val="normaltextrun"/>
           <w:b/>
           <w:bCs/>
-        </w:rPr>
-      </w:pPr>
-      <w:r>
-        <w:t xml:space="preserve">Assignment 1: </w:t>
-      </w:r>
+          <w:color w:val="FF0000"/>
+          <w:sz w:val="18"/>
+          <w:szCs w:val="18"/>
+          <w:u w:val="single"/>
+        </w:rPr>
+      </w:pPr>
       <w:r>
         <w:rPr>
           <w:rStyle w:val="normaltextrun"/>
           <w:b/>
           <w:bCs/>
+          <w:color w:val="FF0000"/>
+          <w:sz w:val="18"/>
+          <w:szCs w:val="18"/>
+          <w:u w:val="single"/>
         </w:rPr>
         <w:t>Deploy multiple sites using apache2 server. Both sites must be accessible concurrently using IP address or site name.</w:t>
       </w:r>
     </w:p>
     <w:p>
       <w:pPr>
-        <w:pBdr>
-          <w:bottom w:val="single" w:sz="6" w:space="1" w:color="auto"/>
-        </w:pBdr>
+        <w:spacing w:after="0"/>
         <w:rPr>
           <w:rStyle w:val="normaltextrun"/>
           <w:b/>
           <w:bCs/>
           <w:i/>
           <w:iCs/>
+          <w:color w:val="FFC000" w:themeColor="accent4"/>
+          <w:sz w:val="18"/>
+          <w:szCs w:val="18"/>
+          <w14:textOutline w14:w="0" w14:cap="flat" w14:cmpd="sng" w14:algn="ctr">
+            <w14:noFill/>
+            <w14:prstDash w14:val="solid"/>
+            <w14:round/>
+          </w14:textOutline>
+          <w14:props3d w14:extrusionH="57150" w14:contourW="0" w14:prstMaterial="softEdge">
+            <w14:bevelT w14:w="25400" w14:h="38100" w14:prst="circle"/>
+          </w14:props3d>
         </w:rPr>
       </w:pPr>
       <w:r>
@@ -42,23 +79,47 @@
           <w:bCs/>
           <w:i/>
           <w:iCs/>
-          <w:color w:val="ED7D31" w:themeColor="accent2"/>
-        </w:rPr>
-        <w:t xml:space="preserve">Note : before following the below </w:t>
-      </w:r>
-      <w:proofErr w:type="gramStart"/>
-      <w:r>
+          <w:color w:val="FFC000" w:themeColor="accent4"/>
+          <w:sz w:val="18"/>
+          <w:szCs w:val="18"/>
+          <w14:textOutline w14:w="0" w14:cap="flat" w14:cmpd="sng" w14:algn="ctr">
+            <w14:noFill/>
+            <w14:prstDash w14:val="solid"/>
+            <w14:round/>
+          </w14:textOutline>
+          <w14:props3d w14:extrusionH="57150" w14:contourW="0" w14:prstMaterial="softEdge">
+            <w14:bevelT w14:w="25400" w14:h="38100" w14:prst="circle"/>
+          </w14:props3d>
+        </w:rPr>
+        <w:t xml:space="preserve">Note: </w:t>
+      </w:r>
+    </w:p>
+    <w:p>
+      <w:pPr>
+        <w:pStyle w:val="ListParagraph"/>
+        <w:numPr>
+          <w:ilvl w:val="0"/>
+          <w:numId w:val="1"/>
+        </w:numPr>
         <w:rPr>
           <w:rStyle w:val="normaltextrun"/>
           <w:b/>
           <w:bCs/>
           <w:i/>
           <w:iCs/>
-          <w:color w:val="ED7D31" w:themeColor="accent2"/>
-        </w:rPr>
-        <w:t>steps</w:t>
-      </w:r>
-      <w:proofErr w:type="gramEnd"/>
+          <w:color w:val="FFC000" w:themeColor="accent4"/>
+          <w:sz w:val="18"/>
+          <w:szCs w:val="18"/>
+          <w14:textOutline w14:w="0" w14:cap="flat" w14:cmpd="sng" w14:algn="ctr">
+            <w14:noFill/>
+            <w14:prstDash w14:val="solid"/>
+            <w14:round/>
+          </w14:textOutline>
+          <w14:props3d w14:extrusionH="57150" w14:contourW="0" w14:prstMaterial="softEdge">
+            <w14:bevelT w14:w="25400" w14:h="38100" w14:prst="circle"/>
+          </w14:props3d>
+        </w:rPr>
+      </w:pPr>
       <w:r>
         <w:rPr>
           <w:rStyle w:val="normaltextrun"/>
@@ -66,9 +127,19 @@
           <w:bCs/>
           <w:i/>
           <w:iCs/>
-          <w:color w:val="ED7D31" w:themeColor="accent2"/>
-        </w:rPr>
-        <w:t xml:space="preserve"> we need to install Apache2</w:t>
+          <w:color w:val="FFC000" w:themeColor="accent4"/>
+          <w:sz w:val="18"/>
+          <w:szCs w:val="18"/>
+          <w14:textOutline w14:w="0" w14:cap="flat" w14:cmpd="sng" w14:algn="ctr">
+            <w14:noFill/>
+            <w14:prstDash w14:val="solid"/>
+            <w14:round/>
+          </w14:textOutline>
+          <w14:props3d w14:extrusionH="57150" w14:contourW="0" w14:prstMaterial="softEdge">
+            <w14:bevelT w14:w="25400" w14:h="38100" w14:prst="circle"/>
+          </w14:props3d>
+        </w:rPr>
+        <w:t>B</w:t>
       </w:r>
       <w:r>
         <w:rPr>
@@ -77,30 +148,190 @@
           <w:bCs/>
           <w:i/>
           <w:iCs/>
-        </w:rPr>
-        <w:t>.</w:t>
-      </w:r>
-    </w:p>
-    <w:p>
-      <w:r>
-        <w:rPr>
-          <w:highlight w:val="lightGray"/>
-        </w:rPr>
-        <w:t>Step 1 : Create directories inside /var/www/ to deploy your websites.</w:t>
-      </w:r>
-      <w:r>
-        <w:t xml:space="preserve"> </w:t>
-      </w:r>
-    </w:p>
-    <w:p>
+          <w:color w:val="FFC000" w:themeColor="accent4"/>
+          <w:sz w:val="18"/>
+          <w:szCs w:val="18"/>
+          <w14:textOutline w14:w="0" w14:cap="flat" w14:cmpd="sng" w14:algn="ctr">
+            <w14:noFill/>
+            <w14:prstDash w14:val="solid"/>
+            <w14:round/>
+          </w14:textOutline>
+          <w14:props3d w14:extrusionH="57150" w14:contourW="0" w14:prstMaterial="softEdge">
+            <w14:bevelT w14:w="25400" w14:h="38100" w14:prst="circle"/>
+          </w14:props3d>
+        </w:rPr>
+        <w:t xml:space="preserve">efore following the below </w:t>
+      </w:r>
+      <w:r>
+        <w:rPr>
+          <w:rStyle w:val="normaltextrun"/>
+          <w:b/>
+          <w:bCs/>
+          <w:i/>
+          <w:iCs/>
+          <w:color w:val="FFC000" w:themeColor="accent4"/>
+          <w:sz w:val="18"/>
+          <w:szCs w:val="18"/>
+          <w14:textOutline w14:w="0" w14:cap="flat" w14:cmpd="sng" w14:algn="ctr">
+            <w14:noFill/>
+            <w14:prstDash w14:val="solid"/>
+            <w14:round/>
+          </w14:textOutline>
+          <w14:props3d w14:extrusionH="57150" w14:contourW="0" w14:prstMaterial="softEdge">
+            <w14:bevelT w14:w="25400" w14:h="38100" w14:prst="circle"/>
+          </w14:props3d>
+        </w:rPr>
+        <w:t>steps,</w:t>
+      </w:r>
+      <w:r>
+        <w:rPr>
+          <w:rStyle w:val="normaltextrun"/>
+          <w:b/>
+          <w:bCs/>
+          <w:i/>
+          <w:iCs/>
+          <w:color w:val="FFC000" w:themeColor="accent4"/>
+          <w:sz w:val="18"/>
+          <w:szCs w:val="18"/>
+          <w14:textOutline w14:w="0" w14:cap="flat" w14:cmpd="sng" w14:algn="ctr">
+            <w14:noFill/>
+            <w14:prstDash w14:val="solid"/>
+            <w14:round/>
+          </w14:textOutline>
+          <w14:props3d w14:extrusionH="57150" w14:contourW="0" w14:prstMaterial="softEdge">
+            <w14:bevelT w14:w="25400" w14:h="38100" w14:prst="circle"/>
+          </w14:props3d>
+        </w:rPr>
+        <w:t xml:space="preserve"> we need to install Apache2.</w:t>
+      </w:r>
+      <w:r>
+        <w:rPr>
+          <w:rStyle w:val="normaltextrun"/>
+          <w:b/>
+          <w:bCs/>
+          <w:i/>
+          <w:iCs/>
+          <w:color w:val="FFC000" w:themeColor="accent4"/>
+          <w:sz w:val="18"/>
+          <w:szCs w:val="18"/>
+          <w14:textOutline w14:w="0" w14:cap="flat" w14:cmpd="sng" w14:algn="ctr">
+            <w14:noFill/>
+            <w14:prstDash w14:val="solid"/>
+            <w14:round/>
+          </w14:textOutline>
+          <w14:props3d w14:extrusionH="57150" w14:contourW="0" w14:prstMaterial="softEdge">
+            <w14:bevelT w14:w="25400" w14:h="38100" w14:prst="circle"/>
+          </w14:props3d>
+        </w:rPr>
+        <w:t xml:space="preserve"> I am installing on ubuntu.</w:t>
+      </w:r>
+    </w:p>
+    <w:p>
+      <w:pPr>
+        <w:pStyle w:val="ListParagraph"/>
+        <w:numPr>
+          <w:ilvl w:val="0"/>
+          <w:numId w:val="1"/>
+        </w:numPr>
+        <w:rPr>
+          <w:rStyle w:val="normaltextrun"/>
+          <w:b/>
+          <w:bCs/>
+          <w:i/>
+          <w:iCs/>
+          <w:color w:val="FFC000" w:themeColor="accent4"/>
+          <w:sz w:val="18"/>
+          <w:szCs w:val="18"/>
+          <w14:textOutline w14:w="0" w14:cap="flat" w14:cmpd="sng" w14:algn="ctr">
+            <w14:noFill/>
+            <w14:prstDash w14:val="solid"/>
+            <w14:round/>
+          </w14:textOutline>
+          <w14:props3d w14:extrusionH="57150" w14:contourW="0" w14:prstMaterial="softEdge">
+            <w14:bevelT w14:w="25400" w14:h="38100" w14:prst="circle"/>
+          </w14:props3d>
+        </w:rPr>
+      </w:pPr>
+      <w:r>
+        <w:rPr>
+          <w:rStyle w:val="normaltextrun"/>
+          <w:b/>
+          <w:bCs/>
+          <w:i/>
+          <w:iCs/>
+          <w:color w:val="FFC000" w:themeColor="accent4"/>
+          <w:sz w:val="18"/>
+          <w:szCs w:val="18"/>
+          <w14:textOutline w14:w="0" w14:cap="flat" w14:cmpd="sng" w14:algn="ctr">
+            <w14:noFill/>
+            <w14:prstDash w14:val="solid"/>
+            <w14:round/>
+          </w14:textOutline>
+          <w14:props3d w14:extrusionH="57150" w14:contourW="0" w14:prstMaterial="softEdge">
+            <w14:bevelT w14:w="25400" w14:h="38100" w14:prst="circle"/>
+          </w14:props3d>
+        </w:rPr>
+        <w:t>I have downloaded free web templates for this implementation.</w:t>
+      </w:r>
+    </w:p>
+    <w:p>
+      <w:pPr>
+        <w:spacing w:after="0"/>
+        <w:rPr>
+          <w:sz w:val="18"/>
+          <w:szCs w:val="18"/>
+        </w:rPr>
+      </w:pPr>
+      <w:r>
+        <w:rPr>
+          <w:sz w:val="18"/>
+          <w:szCs w:val="18"/>
+        </w:rPr>
+        <w:t xml:space="preserve">Step </w:t>
+      </w:r>
+      <w:proofErr w:type="gramStart"/>
+      <w:r>
+        <w:rPr>
+          <w:sz w:val="18"/>
+          <w:szCs w:val="18"/>
+        </w:rPr>
+        <w:t>1 :</w:t>
+      </w:r>
+      <w:proofErr w:type="gramEnd"/>
+    </w:p>
+    <w:p>
+      <w:pPr>
+        <w:rPr>
+          <w:sz w:val="18"/>
+          <w:szCs w:val="18"/>
+        </w:rPr>
+      </w:pPr>
+      <w:r>
+        <w:rPr>
+          <w:sz w:val="18"/>
+          <w:szCs w:val="18"/>
+        </w:rPr>
+        <w:t xml:space="preserve"> Create directories inside /var/www/ to deploy your websites. </w:t>
+      </w:r>
+    </w:p>
+    <w:p>
+      <w:pPr>
+        <w:jc w:val="center"/>
+        <w:rPr>
+          <w:sz w:val="18"/>
+          <w:szCs w:val="18"/>
+        </w:rPr>
+      </w:pPr>
       <w:r>
         <w:rPr>
           <w:noProof/>
+          <w:sz w:val="18"/>
+          <w:szCs w:val="18"/>
         </w:rPr>
         <w:drawing>
-          <wp:inline distT="0" distB="0" distL="0" distR="0" wp14:anchorId="3851F71B" wp14:editId="6727BCA0">
-            <wp:extent cx="3512820" cy="1308145"/>
-            <wp:effectExtent l="0" t="0" r="0" b="6350"/>
+          <wp:inline distT="0" distB="0" distL="0" distR="0" wp14:anchorId="3851F71B" wp14:editId="7628914D">
+            <wp:extent cx="4686300" cy="1745139"/>
+            <wp:effectExtent l="0" t="0" r="0" b="7620"/>
             <wp:docPr id="1" name="Picture 1"/>
             <wp:cNvGraphicFramePr>
               <a:graphicFrameLocks xmlns:a="http://schemas.openxmlformats.org/drawingml/2006/main" noChangeAspect="1"/>
@@ -110,88 +341,6 @@
                 <pic:pic xmlns:pic="http://schemas.openxmlformats.org/drawingml/2006/picture">
                   <pic:nvPicPr>
                     <pic:cNvPr id="1" name="Picture 1"/>
-                    <pic:cNvPicPr/>
-                  </pic:nvPicPr>
-                  <pic:blipFill>
-                    <a:blip r:embed="rId6">
-                      <a:extLst>
-                        <a:ext uri="{28A0092B-C50C-407E-A947-70E740481C1C}">
-                          <a14:useLocalDpi xmlns:a14="http://schemas.microsoft.com/office/drawing/2010/main" val="0"/>
-                        </a:ext>
-                      </a:extLst>
-                    </a:blip>
-                    <a:stretch>
-                      <a:fillRect/>
-                    </a:stretch>
-                  </pic:blipFill>
-                  <pic:spPr>
-                    <a:xfrm>
-                      <a:off x="0" y="0"/>
-                      <a:ext cx="3519958" cy="1310803"/>
-                    </a:xfrm>
-                    <a:prstGeom prst="rect">
-                      <a:avLst/>
-                    </a:prstGeom>
-                  </pic:spPr>
-                </pic:pic>
-              </a:graphicData>
-            </a:graphic>
-          </wp:inline>
-        </w:drawing>
-      </w:r>
-    </w:p>
-    <w:p>
-      <w:pPr>
-        <w:rPr>
-          <w:i/>
-          <w:iCs/>
-        </w:rPr>
-      </w:pPr>
-      <w:r>
-        <w:t xml:space="preserve">Note : </w:t>
-      </w:r>
-      <w:r>
-        <w:rPr>
-          <w:i/>
-          <w:iCs/>
-        </w:rPr>
-        <w:t xml:space="preserve">Inside </w:t>
-      </w:r>
-      <w:proofErr w:type="gramStart"/>
-      <w:r>
-        <w:rPr>
-          <w:i/>
-          <w:iCs/>
-        </w:rPr>
-        <w:t>these directory</w:t>
-      </w:r>
-      <w:proofErr w:type="gramEnd"/>
-      <w:r>
-        <w:rPr>
-          <w:i/>
-          <w:iCs/>
-        </w:rPr>
-        <w:t xml:space="preserve"> I have created sub directory to deploy the static webpages</w:t>
-      </w:r>
-    </w:p>
-    <w:p>
-      <w:r>
-        <w:rPr>
-          <w:noProof/>
-        </w:rPr>
-        <w:drawing>
-          <wp:inline distT="0" distB="0" distL="0" distR="0" wp14:anchorId="4A75C435" wp14:editId="39FFB17C">
-            <wp:extent cx="3634740" cy="747108"/>
-            <wp:effectExtent l="0" t="0" r="3810" b="0"/>
-            <wp:docPr id="2" name="Picture 2" descr="Text&#10;&#10;Description automatically generated"/>
-            <wp:cNvGraphicFramePr>
-              <a:graphicFrameLocks xmlns:a="http://schemas.openxmlformats.org/drawingml/2006/main" noChangeAspect="1"/>
-            </wp:cNvGraphicFramePr>
-            <a:graphic xmlns:a="http://schemas.openxmlformats.org/drawingml/2006/main">
-              <a:graphicData uri="http://schemas.openxmlformats.org/drawingml/2006/picture">
-                <pic:pic xmlns:pic="http://schemas.openxmlformats.org/drawingml/2006/picture">
-                  <pic:nvPicPr>
-                    <pic:cNvPr id="2" name="Picture 2" descr="Text&#10;&#10;Description automatically generated"/>
                     <pic:cNvPicPr/>
                   </pic:nvPicPr>
                   <pic:blipFill>
@@ -209,7 +358,7 @@
                   <pic:spPr>
                     <a:xfrm>
                       <a:off x="0" y="0"/>
-                      <a:ext cx="3657368" cy="751759"/>
+                      <a:ext cx="4712758" cy="1754992"/>
                     </a:xfrm>
                     <a:prstGeom prst="rect">
                       <a:avLst/>
@@ -224,62 +373,68 @@
     </w:p>
     <w:p>
       <w:pPr>
-        <w:pBdr>
-          <w:top w:val="single" w:sz="6" w:space="1" w:color="auto"/>
-          <w:bottom w:val="single" w:sz="6" w:space="1" w:color="auto"/>
-        </w:pBdr>
-      </w:pPr>
-      <w:r>
-        <w:rPr>
-          <w:highlight w:val="lightGray"/>
-        </w:rPr>
-        <w:t>Step 2 : Navigate to /</w:t>
-      </w:r>
-      <w:proofErr w:type="spellStart"/>
-      <w:r>
-        <w:rPr>
-          <w:highlight w:val="lightGray"/>
-        </w:rPr>
-        <w:t>etc</w:t>
-      </w:r>
-      <w:proofErr w:type="spellEnd"/>
-      <w:r>
-        <w:rPr>
-          <w:highlight w:val="lightGray"/>
-        </w:rPr>
-        <w:t>/apache2/sites-available</w:t>
-      </w:r>
-    </w:p>
-    <w:p>
-      <w:pPr>
-        <w:rPr>
-          <w:highlight w:val="lightGray"/>
-        </w:rPr>
-      </w:pPr>
-    </w:p>
-    <w:p>
-      <w:r>
-        <w:rPr>
-          <w:highlight w:val="lightGray"/>
-        </w:rPr>
-        <w:t>Step 3: copy the default config files to the map to your websites</w:t>
-      </w:r>
-    </w:p>
-    <w:p>
-      <w:pPr>
-        <w:pBdr>
-          <w:bottom w:val="single" w:sz="6" w:space="1" w:color="auto"/>
-        </w:pBdr>
+        <w:jc w:val="center"/>
+        <w:rPr>
+          <w:i/>
+          <w:iCs/>
+          <w:sz w:val="18"/>
+          <w:szCs w:val="18"/>
+        </w:rPr>
+      </w:pPr>
+      <w:r>
+        <w:rPr>
+          <w:sz w:val="18"/>
+          <w:szCs w:val="18"/>
+        </w:rPr>
+        <w:t xml:space="preserve">Note: </w:t>
+      </w:r>
+      <w:r>
+        <w:rPr>
+          <w:i/>
+          <w:iCs/>
+          <w:sz w:val="18"/>
+          <w:szCs w:val="18"/>
+        </w:rPr>
+        <w:t>Inside th</w:t>
+      </w:r>
+      <w:r>
+        <w:rPr>
+          <w:i/>
+          <w:iCs/>
+          <w:sz w:val="18"/>
+          <w:szCs w:val="18"/>
+        </w:rPr>
+        <w:t>is</w:t>
+      </w:r>
+      <w:r>
+        <w:rPr>
+          <w:i/>
+          <w:iCs/>
+          <w:sz w:val="18"/>
+          <w:szCs w:val="18"/>
+        </w:rPr>
+        <w:t xml:space="preserve"> directory I have created sub directory to deploy the static webpages</w:t>
+      </w:r>
+    </w:p>
+    <w:p>
+      <w:pPr>
+        <w:jc w:val="center"/>
+        <w:rPr>
+          <w:sz w:val="18"/>
+          <w:szCs w:val="18"/>
+        </w:rPr>
       </w:pPr>
       <w:r>
         <w:rPr>
           <w:noProof/>
+          <w:sz w:val="18"/>
+          <w:szCs w:val="18"/>
         </w:rPr>
         <w:drawing>
-          <wp:inline distT="0" distB="0" distL="0" distR="0" wp14:anchorId="51E14690" wp14:editId="456DF891">
-            <wp:extent cx="3749040" cy="2757427"/>
-            <wp:effectExtent l="0" t="0" r="3810" b="5080"/>
-            <wp:docPr id="3" name="Picture 3"/>
+          <wp:inline distT="0" distB="0" distL="0" distR="0" wp14:anchorId="4A75C435" wp14:editId="5C5FA7C5">
+            <wp:extent cx="4739640" cy="974216"/>
+            <wp:effectExtent l="0" t="0" r="3810" b="0"/>
+            <wp:docPr id="2" name="Picture 2" descr="Text&#10;&#10;Description automatically generated"/>
             <wp:cNvGraphicFramePr>
               <a:graphicFrameLocks xmlns:a="http://schemas.openxmlformats.org/drawingml/2006/main" noChangeAspect="1"/>
             </wp:cNvGraphicFramePr>
@@ -287,7 +442,7 @@
               <a:graphicData uri="http://schemas.openxmlformats.org/drawingml/2006/picture">
                 <pic:pic xmlns:pic="http://schemas.openxmlformats.org/drawingml/2006/picture">
                   <pic:nvPicPr>
-                    <pic:cNvPr id="3" name="Picture 3"/>
+                    <pic:cNvPr id="2" name="Picture 2" descr="Text&#10;&#10;Description automatically generated"/>
                     <pic:cNvPicPr/>
                   </pic:nvPicPr>
                   <pic:blipFill>
@@ -305,7 +460,7 @@
                   <pic:spPr>
                     <a:xfrm>
                       <a:off x="0" y="0"/>
-                      <a:ext cx="3758093" cy="2764086"/>
+                      <a:ext cx="4817472" cy="990214"/>
                     </a:xfrm>
                     <a:prstGeom prst="rect">
                       <a:avLst/>
@@ -320,28 +475,299 @@
     </w:p>
     <w:p>
       <w:pPr>
-        <w:rPr>
-          <w:highlight w:val="lightGray"/>
-        </w:rPr>
-      </w:pPr>
-    </w:p>
-    <w:p>
-      <w:r>
-        <w:rPr>
-          <w:highlight w:val="lightGray"/>
-        </w:rPr>
-        <w:t>Step 4 : Edit the copied config files.</w:t>
-      </w:r>
-    </w:p>
-    <w:p>
-      <w:pPr>
-        <w:pBdr>
-          <w:bottom w:val="single" w:sz="6" w:space="1" w:color="auto"/>
-        </w:pBdr>
+        <w:spacing w:after="0"/>
+        <w:rPr>
+          <w:sz w:val="18"/>
+          <w:szCs w:val="18"/>
+        </w:rPr>
+      </w:pPr>
+      <w:r>
+        <w:rPr>
+          <w:sz w:val="18"/>
+          <w:szCs w:val="18"/>
+        </w:rPr>
+        <w:t xml:space="preserve">Step </w:t>
+      </w:r>
+      <w:proofErr w:type="gramStart"/>
+      <w:r>
+        <w:rPr>
+          <w:sz w:val="18"/>
+          <w:szCs w:val="18"/>
+        </w:rPr>
+        <w:t>2 :</w:t>
+      </w:r>
+      <w:proofErr w:type="gramEnd"/>
+      <w:r>
+        <w:rPr>
+          <w:sz w:val="18"/>
+          <w:szCs w:val="18"/>
+        </w:rPr>
+        <w:t xml:space="preserve"> </w:t>
+      </w:r>
+    </w:p>
+    <w:p>
+      <w:pPr>
+        <w:rPr>
+          <w:b/>
+          <w:bCs/>
+          <w:sz w:val="18"/>
+          <w:szCs w:val="18"/>
+        </w:rPr>
+      </w:pPr>
+      <w:r>
+        <w:rPr>
+          <w:sz w:val="18"/>
+          <w:szCs w:val="18"/>
+        </w:rPr>
+        <w:t xml:space="preserve">Navigate to </w:t>
+      </w:r>
+      <w:r>
+        <w:rPr>
+          <w:b/>
+          <w:bCs/>
+          <w:sz w:val="18"/>
+          <w:szCs w:val="18"/>
+        </w:rPr>
+        <w:t>/</w:t>
+      </w:r>
+      <w:proofErr w:type="spellStart"/>
+      <w:r>
+        <w:rPr>
+          <w:b/>
+          <w:bCs/>
+          <w:sz w:val="18"/>
+          <w:szCs w:val="18"/>
+        </w:rPr>
+        <w:t>etc</w:t>
+      </w:r>
+      <w:proofErr w:type="spellEnd"/>
+      <w:r>
+        <w:rPr>
+          <w:b/>
+          <w:bCs/>
+          <w:sz w:val="18"/>
+          <w:szCs w:val="18"/>
+        </w:rPr>
+        <w:t>/apache2/sites-available</w:t>
+      </w:r>
+    </w:p>
+    <w:p>
+      <w:pPr>
+        <w:jc w:val="center"/>
+        <w:rPr>
+          <w:sz w:val="18"/>
+          <w:szCs w:val="18"/>
+        </w:rPr>
       </w:pPr>
       <w:r>
         <w:rPr>
           <w:noProof/>
+          <w:sz w:val="18"/>
+          <w:szCs w:val="18"/>
+        </w:rPr>
+        <w:drawing>
+          <wp:inline distT="0" distB="0" distL="0" distR="0" wp14:anchorId="357D19BC" wp14:editId="55764FF6">
+            <wp:extent cx="5082319" cy="1285240"/>
+            <wp:effectExtent l="0" t="0" r="4445" b="0"/>
+            <wp:docPr id="12" name="Picture 12"/>
+            <wp:cNvGraphicFramePr>
+              <a:graphicFrameLocks xmlns:a="http://schemas.openxmlformats.org/drawingml/2006/main" noChangeAspect="1"/>
+            </wp:cNvGraphicFramePr>
+            <a:graphic xmlns:a="http://schemas.openxmlformats.org/drawingml/2006/main">
+              <a:graphicData uri="http://schemas.openxmlformats.org/drawingml/2006/picture">
+                <pic:pic xmlns:pic="http://schemas.openxmlformats.org/drawingml/2006/picture">
+                  <pic:nvPicPr>
+                    <pic:cNvPr id="1" name=""/>
+                    <pic:cNvPicPr/>
+                  </pic:nvPicPr>
+                  <pic:blipFill>
+                    <a:blip r:embed="rId9"/>
+                    <a:stretch>
+                      <a:fillRect/>
+                    </a:stretch>
+                  </pic:blipFill>
+                  <pic:spPr>
+                    <a:xfrm>
+                      <a:off x="0" y="0"/>
+                      <a:ext cx="5092588" cy="1287837"/>
+                    </a:xfrm>
+                    <a:prstGeom prst="rect">
+                      <a:avLst/>
+                    </a:prstGeom>
+                  </pic:spPr>
+                </pic:pic>
+              </a:graphicData>
+            </a:graphic>
+          </wp:inline>
+        </w:drawing>
+      </w:r>
+    </w:p>
+    <w:p>
+      <w:pPr>
+        <w:spacing w:after="0"/>
+        <w:rPr>
+          <w:sz w:val="18"/>
+          <w:szCs w:val="18"/>
+        </w:rPr>
+      </w:pPr>
+    </w:p>
+    <w:p>
+      <w:pPr>
+        <w:spacing w:after="0"/>
+        <w:rPr>
+          <w:sz w:val="18"/>
+          <w:szCs w:val="18"/>
+        </w:rPr>
+      </w:pPr>
+      <w:r>
+        <w:rPr>
+          <w:sz w:val="18"/>
+          <w:szCs w:val="18"/>
+        </w:rPr>
+        <w:t xml:space="preserve">Step 3: </w:t>
+      </w:r>
+    </w:p>
+    <w:p>
+      <w:pPr>
+        <w:rPr>
+          <w:sz w:val="18"/>
+          <w:szCs w:val="18"/>
+        </w:rPr>
+      </w:pPr>
+      <w:r>
+        <w:rPr>
+          <w:sz w:val="18"/>
+          <w:szCs w:val="18"/>
+        </w:rPr>
+        <w:t>copy the default config files to the map to your websites</w:t>
+      </w:r>
+    </w:p>
+    <w:p>
+      <w:pPr>
+        <w:jc w:val="center"/>
+        <w:rPr>
+          <w:sz w:val="18"/>
+          <w:szCs w:val="18"/>
+        </w:rPr>
+      </w:pPr>
+      <w:r>
+        <w:rPr>
+          <w:noProof/>
+          <w:sz w:val="18"/>
+          <w:szCs w:val="18"/>
+        </w:rPr>
+        <w:lastRenderedPageBreak/>
+        <w:drawing>
+          <wp:inline distT="0" distB="0" distL="0" distR="0" wp14:anchorId="51E14690" wp14:editId="70F939FB">
+            <wp:extent cx="3985846" cy="2931597"/>
+            <wp:effectExtent l="0" t="0" r="0" b="2540"/>
+            <wp:docPr id="3" name="Picture 3"/>
+            <wp:cNvGraphicFramePr>
+              <a:graphicFrameLocks xmlns:a="http://schemas.openxmlformats.org/drawingml/2006/main" noChangeAspect="1"/>
+            </wp:cNvGraphicFramePr>
+            <a:graphic xmlns:a="http://schemas.openxmlformats.org/drawingml/2006/main">
+              <a:graphicData uri="http://schemas.openxmlformats.org/drawingml/2006/picture">
+                <pic:pic xmlns:pic="http://schemas.openxmlformats.org/drawingml/2006/picture">
+                  <pic:nvPicPr>
+                    <pic:cNvPr id="3" name="Picture 3"/>
+                    <pic:cNvPicPr/>
+                  </pic:nvPicPr>
+                  <pic:blipFill>
+                    <a:blip r:embed="rId10">
+                      <a:extLst>
+                        <a:ext uri="{28A0092B-C50C-407E-A947-70E740481C1C}">
+                          <a14:useLocalDpi xmlns:a14="http://schemas.microsoft.com/office/drawing/2010/main" val="0"/>
+                        </a:ext>
+                      </a:extLst>
+                    </a:blip>
+                    <a:stretch>
+                      <a:fillRect/>
+                    </a:stretch>
+                  </pic:blipFill>
+                  <pic:spPr>
+                    <a:xfrm>
+                      <a:off x="0" y="0"/>
+                      <a:ext cx="4071243" cy="2994406"/>
+                    </a:xfrm>
+                    <a:prstGeom prst="rect">
+                      <a:avLst/>
+                    </a:prstGeom>
+                  </pic:spPr>
+                </pic:pic>
+              </a:graphicData>
+            </a:graphic>
+          </wp:inline>
+        </w:drawing>
+      </w:r>
+    </w:p>
+    <w:p>
+      <w:pPr>
+        <w:rPr>
+          <w:sz w:val="18"/>
+          <w:szCs w:val="18"/>
+        </w:rPr>
+      </w:pPr>
+    </w:p>
+    <w:p>
+      <w:pPr>
+        <w:spacing w:after="0"/>
+        <w:rPr>
+          <w:sz w:val="18"/>
+          <w:szCs w:val="18"/>
+        </w:rPr>
+      </w:pPr>
+      <w:r>
+        <w:rPr>
+          <w:sz w:val="18"/>
+          <w:szCs w:val="18"/>
+        </w:rPr>
+        <w:t xml:space="preserve">Step </w:t>
+      </w:r>
+      <w:proofErr w:type="gramStart"/>
+      <w:r>
+        <w:rPr>
+          <w:sz w:val="18"/>
+          <w:szCs w:val="18"/>
+        </w:rPr>
+        <w:t>4 :</w:t>
+      </w:r>
+      <w:proofErr w:type="gramEnd"/>
+      <w:r>
+        <w:rPr>
+          <w:sz w:val="18"/>
+          <w:szCs w:val="18"/>
+        </w:rPr>
+        <w:t xml:space="preserve"> </w:t>
+      </w:r>
+    </w:p>
+    <w:p>
+      <w:pPr>
+        <w:rPr>
+          <w:sz w:val="18"/>
+          <w:szCs w:val="18"/>
+        </w:rPr>
+      </w:pPr>
+      <w:r>
+        <w:rPr>
+          <w:sz w:val="18"/>
+          <w:szCs w:val="18"/>
+        </w:rPr>
+        <w:t>Edit the copied config files.</w:t>
+      </w:r>
+    </w:p>
+    <w:p>
+      <w:pPr>
+        <w:jc w:val="center"/>
+        <w:rPr>
+          <w:sz w:val="18"/>
+          <w:szCs w:val="18"/>
+        </w:rPr>
+      </w:pPr>
+      <w:r>
+        <w:rPr>
+          <w:noProof/>
+          <w:sz w:val="18"/>
+          <w:szCs w:val="18"/>
         </w:rPr>
         <w:drawing>
           <wp:inline distT="0" distB="0" distL="0" distR="0" wp14:anchorId="219D41EC" wp14:editId="41FE7E74">
@@ -359,7 +785,7 @@
                     <pic:cNvPicPr/>
                   </pic:nvPicPr>
                   <pic:blipFill>
-                    <a:blip r:embed="rId9">
+                    <a:blip r:embed="rId11">
                       <a:extLst>
                         <a:ext uri="{28A0092B-C50C-407E-A947-70E740481C1C}">
                           <a14:useLocalDpi xmlns:a14="http://schemas.microsoft.com/office/drawing/2010/main" val="0"/>
@@ -388,52 +814,67 @@
     </w:p>
     <w:p>
       <w:pPr>
-        <w:rPr>
-          <w:highlight w:val="lightGray"/>
-        </w:rPr>
-      </w:pPr>
-    </w:p>
-    <w:p>
-      <w:pPr>
-        <w:rPr>
-          <w:highlight w:val="lightGray"/>
-        </w:rPr>
-      </w:pPr>
-    </w:p>
-    <w:p>
-      <w:pPr>
-        <w:rPr>
-          <w:highlight w:val="lightGray"/>
-        </w:rPr>
-      </w:pPr>
-    </w:p>
-    <w:p>
-      <w:pPr>
-        <w:rPr>
-          <w:highlight w:val="lightGray"/>
-        </w:rPr>
-      </w:pPr>
-    </w:p>
-    <w:p>
-      <w:r>
-        <w:rPr>
-          <w:highlight w:val="lightGray"/>
-        </w:rPr>
-        <w:t>Step 5: Edit the files to map the deployed website directory to Server address</w:t>
-      </w:r>
-      <w:r>
-        <w:t xml:space="preserve">. Below are the files edited with lines </w:t>
+        <w:spacing w:after="0"/>
+        <w:rPr>
+          <w:sz w:val="18"/>
+          <w:szCs w:val="18"/>
+        </w:rPr>
+      </w:pPr>
+      <w:r>
+        <w:rPr>
+          <w:sz w:val="18"/>
+          <w:szCs w:val="18"/>
+        </w:rPr>
+        <w:t xml:space="preserve">Step 5: </w:t>
+      </w:r>
+    </w:p>
+    <w:p>
+      <w:pPr>
+        <w:spacing w:after="0"/>
+        <w:rPr>
+          <w:sz w:val="18"/>
+          <w:szCs w:val="18"/>
+        </w:rPr>
+      </w:pPr>
+      <w:r>
+        <w:rPr>
+          <w:sz w:val="18"/>
+          <w:szCs w:val="18"/>
+        </w:rPr>
+        <w:t xml:space="preserve">Edit the files to map the deployed website directory to Server address. </w:t>
+      </w:r>
+    </w:p>
+    <w:p>
+      <w:pPr>
+        <w:spacing w:after="0"/>
+        <w:rPr>
+          <w:sz w:val="18"/>
+          <w:szCs w:val="18"/>
+        </w:rPr>
+      </w:pPr>
+      <w:r>
+        <w:rPr>
+          <w:sz w:val="18"/>
+          <w:szCs w:val="18"/>
+        </w:rPr>
+        <w:t xml:space="preserve">Below are the files edited with lines </w:t>
       </w:r>
       <w:proofErr w:type="spellStart"/>
       <w:r>
         <w:rPr>
           <w:b/>
           <w:bCs/>
+          <w:sz w:val="18"/>
+          <w:szCs w:val="18"/>
         </w:rPr>
         <w:t>ServerName</w:t>
       </w:r>
       <w:proofErr w:type="spellEnd"/>
       <w:r>
+        <w:rPr>
+          <w:sz w:val="18"/>
+          <w:szCs w:val="18"/>
+        </w:rPr>
         <w:t xml:space="preserve"> and </w:t>
       </w:r>
       <w:proofErr w:type="spellStart"/>
@@ -441,35 +882,66 @@
         <w:rPr>
           <w:b/>
           <w:bCs/>
+          <w:sz w:val="18"/>
+          <w:szCs w:val="18"/>
         </w:rPr>
         <w:t>ServerAlias</w:t>
       </w:r>
       <w:proofErr w:type="spellEnd"/>
       <w:r>
-        <w:t xml:space="preserve">. Also update the </w:t>
+        <w:rPr>
+          <w:sz w:val="18"/>
+          <w:szCs w:val="18"/>
+        </w:rPr>
+        <w:t xml:space="preserve">. </w:t>
+      </w:r>
+    </w:p>
+    <w:p>
+      <w:pPr>
+        <w:rPr>
+          <w:sz w:val="18"/>
+          <w:szCs w:val="18"/>
+        </w:rPr>
+      </w:pPr>
+      <w:r>
+        <w:rPr>
+          <w:sz w:val="18"/>
+          <w:szCs w:val="18"/>
+        </w:rPr>
+        <w:t xml:space="preserve">Also update the </w:t>
       </w:r>
       <w:proofErr w:type="spellStart"/>
       <w:r>
         <w:rPr>
           <w:b/>
           <w:bCs/>
+          <w:sz w:val="18"/>
+          <w:szCs w:val="18"/>
         </w:rPr>
         <w:t>DocumentRoot</w:t>
       </w:r>
       <w:proofErr w:type="spellEnd"/>
       <w:r>
+        <w:rPr>
+          <w:sz w:val="18"/>
+          <w:szCs w:val="18"/>
+        </w:rPr>
         <w:t xml:space="preserve"> to point to the website deployed directory.</w:t>
       </w:r>
     </w:p>
     <w:p>
       <w:pPr>
-        <w:pBdr>
-          <w:bottom w:val="single" w:sz="6" w:space="1" w:color="auto"/>
-        </w:pBdr>
+        <w:jc w:val="center"/>
+        <w:rPr>
+          <w:sz w:val="18"/>
+          <w:szCs w:val="18"/>
+        </w:rPr>
       </w:pPr>
       <w:r>
         <w:rPr>
           <w:noProof/>
+          <w:sz w:val="18"/>
+          <w:szCs w:val="18"/>
         </w:rPr>
         <w:drawing>
           <wp:inline distT="0" distB="0" distL="0" distR="0" wp14:anchorId="5EFFACAB" wp14:editId="5FCD7693">
@@ -487,7 +959,7 @@
                     <pic:cNvPicPr/>
                   </pic:nvPicPr>
                   <pic:blipFill>
-                    <a:blip r:embed="rId10">
+                    <a:blip r:embed="rId12">
                       <a:extLst>
                         <a:ext uri="{28A0092B-C50C-407E-A947-70E740481C1C}">
                           <a14:useLocalDpi xmlns:a14="http://schemas.microsoft.com/office/drawing/2010/main" val="0"/>
@@ -513,10 +985,22 @@
           </wp:inline>
         </w:drawing>
       </w:r>
+    </w:p>
+    <w:p>
+      <w:pPr>
+        <w:jc w:val="center"/>
+        <w:rPr>
+          <w:sz w:val="18"/>
+          <w:szCs w:val="18"/>
+        </w:rPr>
+      </w:pPr>
       <w:r>
         <w:rPr>
           <w:noProof/>
-        </w:rPr>
+          <w:sz w:val="18"/>
+          <w:szCs w:val="18"/>
+        </w:rPr>
+        <w:lastRenderedPageBreak/>
         <w:drawing>
           <wp:inline distT="0" distB="0" distL="0" distR="0" wp14:anchorId="23748BE1" wp14:editId="5D87E9A8">
             <wp:extent cx="4305300" cy="3100644"/>
@@ -533,7 +1017,7 @@
                     <pic:cNvPicPr/>
                   </pic:nvPicPr>
                   <pic:blipFill>
-                    <a:blip r:embed="rId11">
+                    <a:blip r:embed="rId13">
                       <a:extLst>
                         <a:ext uri="{28A0092B-C50C-407E-A947-70E740481C1C}">
                           <a14:useLocalDpi xmlns:a14="http://schemas.microsoft.com/office/drawing/2010/main" val="0"/>
@@ -562,81 +1046,246 @@
     </w:p>
     <w:p>
       <w:pPr>
-        <w:rPr>
-          <w:highlight w:val="lightGray"/>
-        </w:rPr>
-      </w:pPr>
-    </w:p>
-    <w:p>
-      <w:r>
-        <w:rPr>
-          <w:highlight w:val="lightGray"/>
-        </w:rPr>
-        <w:t>Step 6 : Disable the default website and enable the newly deployed websites</w:t>
-      </w:r>
-    </w:p>
-    <w:p>
-      <w:pPr>
+        <w:spacing w:after="0"/>
+        <w:rPr>
+          <w:sz w:val="18"/>
+          <w:szCs w:val="18"/>
+        </w:rPr>
+      </w:pPr>
+      <w:r>
+        <w:rPr>
+          <w:sz w:val="18"/>
+          <w:szCs w:val="18"/>
+        </w:rPr>
+        <w:t xml:space="preserve">Step </w:t>
+      </w:r>
+      <w:proofErr w:type="gramStart"/>
+      <w:r>
+        <w:rPr>
+          <w:sz w:val="18"/>
+          <w:szCs w:val="18"/>
+        </w:rPr>
+        <w:t>6 :</w:t>
+      </w:r>
+      <w:proofErr w:type="gramEnd"/>
+      <w:r>
+        <w:rPr>
+          <w:sz w:val="18"/>
+          <w:szCs w:val="18"/>
+        </w:rPr>
+        <w:t xml:space="preserve"> </w:t>
+      </w:r>
+    </w:p>
+    <w:p>
+      <w:pPr>
+        <w:rPr>
+          <w:sz w:val="18"/>
+          <w:szCs w:val="18"/>
+        </w:rPr>
+      </w:pPr>
+      <w:r>
+        <w:rPr>
+          <w:sz w:val="18"/>
+          <w:szCs w:val="18"/>
+        </w:rPr>
+        <w:t>Disable the default website and enable the newly deployed websites</w:t>
+      </w:r>
+      <w:r>
+        <w:rPr>
+          <w:sz w:val="18"/>
+          <w:szCs w:val="18"/>
+        </w:rPr>
+        <w:t>. Run the below commands to disable and enable sites.</w:t>
+      </w:r>
+    </w:p>
+    <w:p>
+      <w:pPr>
+        <w:ind w:left="1350"/>
         <w:rPr>
           <w:rFonts w:ascii="Courier New" w:hAnsi="Courier New" w:cs="Courier New"/>
+          <w:b/>
+          <w:bCs/>
           <w:color w:val="FFFFFF"/>
+          <w:sz w:val="18"/>
+          <w:szCs w:val="18"/>
           <w:shd w:val="clear" w:color="auto" w:fill="000000"/>
         </w:rPr>
       </w:pPr>
       <w:r>
         <w:rPr>
           <w:rFonts w:ascii="Courier New" w:hAnsi="Courier New" w:cs="Courier New"/>
+          <w:b/>
+          <w:bCs/>
           <w:color w:val="FFFFFF"/>
+          <w:sz w:val="18"/>
+          <w:szCs w:val="18"/>
           <w:shd w:val="clear" w:color="auto" w:fill="000000"/>
         </w:rPr>
+        <w:t>/</w:t>
+      </w:r>
+      <w:r>
+        <w:rPr>
+          <w:rFonts w:ascii="Courier New" w:hAnsi="Courier New" w:cs="Courier New"/>
+          <w:b/>
+          <w:bCs/>
+          <w:color w:val="FFFFFF"/>
+          <w:sz w:val="18"/>
+          <w:szCs w:val="18"/>
+          <w:shd w:val="clear" w:color="auto" w:fill="000000"/>
+        </w:rPr>
         <w:t>a2dissite 000-default.conf</w:t>
       </w:r>
     </w:p>
     <w:p>
       <w:pPr>
+        <w:ind w:left="1350"/>
         <w:rPr>
           <w:rFonts w:ascii="Courier New" w:hAnsi="Courier New" w:cs="Courier New"/>
+          <w:b/>
+          <w:bCs/>
           <w:color w:val="FFFFFF"/>
+          <w:sz w:val="18"/>
+          <w:szCs w:val="18"/>
           <w:shd w:val="clear" w:color="auto" w:fill="000000"/>
         </w:rPr>
       </w:pPr>
       <w:r>
         <w:rPr>
           <w:rFonts w:ascii="Courier New" w:hAnsi="Courier New" w:cs="Courier New"/>
+          <w:b/>
+          <w:bCs/>
           <w:color w:val="FFFFFF"/>
+          <w:sz w:val="18"/>
+          <w:szCs w:val="18"/>
           <w:shd w:val="clear" w:color="auto" w:fill="000000"/>
         </w:rPr>
-        <w:lastRenderedPageBreak/>
+        <w:t>/</w:t>
+      </w:r>
+      <w:r>
+        <w:rPr>
+          <w:rFonts w:ascii="Courier New" w:hAnsi="Courier New" w:cs="Courier New"/>
+          <w:b/>
+          <w:bCs/>
+          <w:color w:val="FFFFFF"/>
+          <w:sz w:val="18"/>
+          <w:szCs w:val="18"/>
+          <w:shd w:val="clear" w:color="auto" w:fill="000000"/>
+        </w:rPr>
         <w:t xml:space="preserve">a2ensite </w:t>
       </w:r>
       <w:proofErr w:type="spellStart"/>
       <w:r>
         <w:rPr>
           <w:rFonts w:ascii="Courier New" w:hAnsi="Courier New" w:cs="Courier New"/>
+          <w:b/>
+          <w:bCs/>
           <w:color w:val="FFFFFF"/>
+          <w:sz w:val="18"/>
+          <w:szCs w:val="18"/>
           <w:shd w:val="clear" w:color="auto" w:fill="000000"/>
         </w:rPr>
-        <w:t>san-agri.comm.conf</w:t>
+        <w:t>san-</w:t>
+      </w:r>
+      <w:proofErr w:type="gramStart"/>
+      <w:r>
+        <w:rPr>
+          <w:rFonts w:ascii="Courier New" w:hAnsi="Courier New" w:cs="Courier New"/>
+          <w:b/>
+          <w:bCs/>
+          <w:color w:val="FFFFFF"/>
+          <w:sz w:val="18"/>
+          <w:szCs w:val="18"/>
+          <w:shd w:val="clear" w:color="auto" w:fill="000000"/>
+        </w:rPr>
+        <w:t>agri.comm</w:t>
+      </w:r>
+      <w:proofErr w:type="gramEnd"/>
+      <w:r>
+        <w:rPr>
+          <w:rFonts w:ascii="Courier New" w:hAnsi="Courier New" w:cs="Courier New"/>
+          <w:b/>
+          <w:bCs/>
+          <w:color w:val="FFFFFF"/>
+          <w:sz w:val="18"/>
+          <w:szCs w:val="18"/>
+          <w:shd w:val="clear" w:color="auto" w:fill="000000"/>
+        </w:rPr>
+        <w:t>.conf</w:t>
       </w:r>
       <w:proofErr w:type="spellEnd"/>
     </w:p>
     <w:p>
+      <w:pPr>
+        <w:ind w:left="1350"/>
+        <w:rPr>
+          <w:b/>
+          <w:bCs/>
+          <w:sz w:val="18"/>
+          <w:szCs w:val="18"/>
+        </w:rPr>
+      </w:pPr>
       <w:r>
         <w:rPr>
           <w:rFonts w:ascii="Courier New" w:hAnsi="Courier New" w:cs="Courier New"/>
+          <w:b/>
+          <w:bCs/>
           <w:color w:val="FFFFFF"/>
+          <w:sz w:val="18"/>
+          <w:szCs w:val="18"/>
           <w:shd w:val="clear" w:color="auto" w:fill="000000"/>
         </w:rPr>
+        <w:t>/</w:t>
+      </w:r>
+      <w:r>
+        <w:rPr>
+          <w:rFonts w:ascii="Courier New" w:hAnsi="Courier New" w:cs="Courier New"/>
+          <w:b/>
+          <w:bCs/>
+          <w:color w:val="FFFFFF"/>
+          <w:sz w:val="18"/>
+          <w:szCs w:val="18"/>
+          <w:shd w:val="clear" w:color="auto" w:fill="000000"/>
+        </w:rPr>
         <w:t xml:space="preserve">a2ensite </w:t>
       </w:r>
       <w:proofErr w:type="spellStart"/>
       <w:r>
         <w:rPr>
           <w:rFonts w:ascii="Courier New" w:hAnsi="Courier New" w:cs="Courier New"/>
+          <w:b/>
+          <w:bCs/>
           <w:color w:val="FFFFFF"/>
+          <w:sz w:val="18"/>
+          <w:szCs w:val="18"/>
           <w:shd w:val="clear" w:color="auto" w:fill="000000"/>
         </w:rPr>
-        <w:t>san-aiml.comm.conf</w:t>
+        <w:t>san-</w:t>
+      </w:r>
+      <w:proofErr w:type="gramStart"/>
+      <w:r>
+        <w:rPr>
+          <w:rFonts w:ascii="Courier New" w:hAnsi="Courier New" w:cs="Courier New"/>
+          <w:b/>
+          <w:bCs/>
+          <w:color w:val="FFFFFF"/>
+          <w:sz w:val="18"/>
+          <w:szCs w:val="18"/>
+          <w:shd w:val="clear" w:color="auto" w:fill="000000"/>
+        </w:rPr>
+        <w:t>aiml.comm</w:t>
+      </w:r>
+      <w:proofErr w:type="gramEnd"/>
+      <w:r>
+        <w:rPr>
+          <w:rFonts w:ascii="Courier New" w:hAnsi="Courier New" w:cs="Courier New"/>
+          <w:b/>
+          <w:bCs/>
+          <w:color w:val="FFFFFF"/>
+          <w:sz w:val="18"/>
+          <w:szCs w:val="18"/>
+          <w:shd w:val="clear" w:color="auto" w:fill="000000"/>
+        </w:rPr>
+        <w:t>.conf</w:t>
       </w:r>
       <w:proofErr w:type="spellEnd"/>
     </w:p>
@@ -645,14 +1294,19 @@
         <w:rPr>
           <w:i/>
           <w:iCs/>
-        </w:rPr>
-      </w:pPr>
+          <w:sz w:val="18"/>
+          <w:szCs w:val="18"/>
+        </w:rPr>
+      </w:pPr>
+      <w:proofErr w:type="gramStart"/>
       <w:r>
         <w:rPr>
           <w:b/>
           <w:bCs/>
           <w:i/>
           <w:iCs/>
+          <w:sz w:val="18"/>
+          <w:szCs w:val="18"/>
         </w:rPr>
         <w:t>Note</w:t>
       </w:r>
@@ -660,19 +1314,35 @@
         <w:rPr>
           <w:i/>
           <w:iCs/>
-        </w:rPr>
-        <w:t xml:space="preserve"> :  We can check which website is enable to for routing.</w:t>
-      </w:r>
-    </w:p>
-    <w:p>
-      <w:pPr>
-        <w:pBdr>
-          <w:bottom w:val="single" w:sz="6" w:space="1" w:color="auto"/>
-        </w:pBdr>
+          <w:sz w:val="18"/>
+          <w:szCs w:val="18"/>
+        </w:rPr>
+        <w:t xml:space="preserve"> :</w:t>
+      </w:r>
+      <w:proofErr w:type="gramEnd"/>
+      <w:r>
+        <w:rPr>
+          <w:i/>
+          <w:iCs/>
+          <w:sz w:val="18"/>
+          <w:szCs w:val="18"/>
+        </w:rPr>
+        <w:t xml:space="preserve">  We can check which website is enable to for routing.</w:t>
+      </w:r>
+    </w:p>
+    <w:p>
+      <w:pPr>
+        <w:jc w:val="center"/>
+        <w:rPr>
+          <w:sz w:val="18"/>
+          <w:szCs w:val="18"/>
+        </w:rPr>
       </w:pPr>
       <w:r>
         <w:rPr>
           <w:noProof/>
+          <w:sz w:val="18"/>
+          <w:szCs w:val="18"/>
         </w:rPr>
         <w:drawing>
           <wp:inline distT="0" distB="0" distL="0" distR="0" wp14:anchorId="24E3F818" wp14:editId="125EB93C">
@@ -690,7 +1360,7 @@
                     <pic:cNvPicPr/>
                   </pic:nvPicPr>
                   <pic:blipFill>
-                    <a:blip r:embed="rId12">
+                    <a:blip r:embed="rId14">
                       <a:extLst>
                         <a:ext uri="{28A0092B-C50C-407E-A947-70E740481C1C}">
                           <a14:useLocalDpi xmlns:a14="http://schemas.microsoft.com/office/drawing/2010/main" val="0"/>
@@ -717,30 +1387,80 @@
         </w:drawing>
       </w:r>
     </w:p>
-    <w:p/>
-    <w:p>
-      <w:r>
-        <w:rPr>
-          <w:highlight w:val="lightGray"/>
-        </w:rPr>
-        <w:t>Step 7: Edit the hosts file on the system to</w:t>
-      </w:r>
-      <w:r>
-        <w:rPr>
-          <w:highlight w:val="lightGray"/>
+    <w:p>
+      <w:pPr>
+        <w:spacing w:after="0"/>
+        <w:rPr>
+          <w:sz w:val="18"/>
+          <w:szCs w:val="18"/>
+        </w:rPr>
+      </w:pPr>
+      <w:r>
+        <w:rPr>
+          <w:sz w:val="18"/>
+          <w:szCs w:val="18"/>
+        </w:rPr>
+        <w:t xml:space="preserve">Step 7: </w:t>
+      </w:r>
+    </w:p>
+    <w:p>
+      <w:pPr>
+        <w:spacing w:after="0"/>
+        <w:rPr>
+          <w:sz w:val="18"/>
+          <w:szCs w:val="18"/>
+        </w:rPr>
+      </w:pPr>
+      <w:r>
+        <w:rPr>
+          <w:sz w:val="18"/>
+          <w:szCs w:val="18"/>
+        </w:rPr>
+        <w:t>Edit the hosts file on the system to</w:t>
+      </w:r>
+      <w:r>
+        <w:rPr>
+          <w:sz w:val="18"/>
+          <w:szCs w:val="18"/>
         </w:rPr>
         <w:t xml:space="preserve"> locate the route of the website.</w:t>
       </w:r>
-    </w:p>
-    <w:p>
-      <w:pPr>
-        <w:pBdr>
-          <w:bottom w:val="single" w:sz="6" w:space="1" w:color="auto"/>
-        </w:pBdr>
+      <w:r>
+        <w:rPr>
+          <w:sz w:val="18"/>
+          <w:szCs w:val="18"/>
+        </w:rPr>
+        <w:t xml:space="preserve"> </w:t>
+      </w:r>
+    </w:p>
+    <w:p>
+      <w:pPr>
+        <w:rPr>
+          <w:sz w:val="18"/>
+          <w:szCs w:val="18"/>
+        </w:rPr>
+      </w:pPr>
+      <w:r>
+        <w:rPr>
+          <w:sz w:val="18"/>
+          <w:szCs w:val="18"/>
+        </w:rPr>
+        <w:t>This is from the system where we are trying to access the website.</w:t>
+      </w:r>
+    </w:p>
+    <w:p>
+      <w:pPr>
+        <w:jc w:val="center"/>
+        <w:rPr>
+          <w:sz w:val="18"/>
+          <w:szCs w:val="18"/>
+        </w:rPr>
       </w:pPr>
       <w:r>
         <w:rPr>
           <w:noProof/>
+          <w:sz w:val="18"/>
+          <w:szCs w:val="18"/>
         </w:rPr>
         <w:drawing>
           <wp:inline distT="0" distB="0" distL="0" distR="0" wp14:anchorId="71CD0624" wp14:editId="5250CFA6">
@@ -758,7 +1478,7 @@
                     <pic:cNvPicPr/>
                   </pic:nvPicPr>
                   <pic:blipFill>
-                    <a:blip r:embed="rId13">
+                    <a:blip r:embed="rId15">
                       <a:extLst>
                         <a:ext uri="{28A0092B-C50C-407E-A947-70E740481C1C}">
                           <a14:useLocalDpi xmlns:a14="http://schemas.microsoft.com/office/drawing/2010/main" val="0"/>
@@ -786,29 +1506,145 @@
       </w:r>
     </w:p>
     <w:p>
-      <w:r>
+      <w:pPr>
+        <w:jc w:val="center"/>
+        <w:rPr>
+          <w:sz w:val="18"/>
+          <w:szCs w:val="18"/>
+        </w:rPr>
+      </w:pPr>
+    </w:p>
+    <w:p>
+      <w:pPr>
+        <w:jc w:val="center"/>
+        <w:rPr>
+          <w:sz w:val="18"/>
+          <w:szCs w:val="18"/>
+        </w:rPr>
+      </w:pPr>
+    </w:p>
+    <w:p>
+      <w:pPr>
+        <w:jc w:val="center"/>
+        <w:rPr>
+          <w:sz w:val="18"/>
+          <w:szCs w:val="18"/>
+        </w:rPr>
+      </w:pPr>
+    </w:p>
+    <w:p>
+      <w:pPr>
+        <w:jc w:val="center"/>
+        <w:rPr>
+          <w:sz w:val="18"/>
+          <w:szCs w:val="18"/>
+        </w:rPr>
+      </w:pPr>
+    </w:p>
+    <w:p>
+      <w:pPr>
+        <w:jc w:val="center"/>
+        <w:rPr>
+          <w:sz w:val="18"/>
+          <w:szCs w:val="18"/>
+        </w:rPr>
+      </w:pPr>
+    </w:p>
+    <w:p>
+      <w:pPr>
+        <w:jc w:val="center"/>
+        <w:rPr>
+          <w:sz w:val="18"/>
+          <w:szCs w:val="18"/>
+        </w:rPr>
+      </w:pPr>
+    </w:p>
+    <w:p>
+      <w:pPr>
+        <w:jc w:val="center"/>
+        <w:rPr>
+          <w:sz w:val="18"/>
+          <w:szCs w:val="18"/>
+        </w:rPr>
+      </w:pPr>
+    </w:p>
+    <w:p>
+      <w:pPr>
+        <w:jc w:val="center"/>
+        <w:rPr>
+          <w:sz w:val="18"/>
+          <w:szCs w:val="18"/>
+        </w:rPr>
+      </w:pPr>
+    </w:p>
+    <w:p>
+      <w:pPr>
+        <w:jc w:val="center"/>
+        <w:rPr>
+          <w:b/>
+          <w:bCs/>
+          <w:sz w:val="18"/>
+          <w:szCs w:val="18"/>
+        </w:rPr>
+      </w:pPr>
+    </w:p>
+    <w:p>
+      <w:pPr>
+        <w:jc w:val="center"/>
+        <w:rPr>
+          <w:b/>
+          <w:bCs/>
+          <w:sz w:val="18"/>
+          <w:szCs w:val="18"/>
+        </w:rPr>
+      </w:pPr>
+      <w:r>
+        <w:rPr>
+          <w:b/>
+          <w:bCs/>
+          <w:sz w:val="18"/>
+          <w:szCs w:val="18"/>
+        </w:rPr>
         <w:t>Below is the output of the websites hosted on Apache2.</w:t>
       </w:r>
     </w:p>
     <w:p>
-      <w:hyperlink r:id="rId14" w:history="1">
+      <w:pPr>
+        <w:jc w:val="center"/>
+        <w:rPr>
+          <w:sz w:val="18"/>
+          <w:szCs w:val="18"/>
+        </w:rPr>
+      </w:pPr>
+      <w:hyperlink r:id="rId16" w:history="1">
         <w:r>
           <w:rPr>
             <w:rStyle w:val="Hyperlink"/>
+            <w:sz w:val="18"/>
+            <w:szCs w:val="18"/>
           </w:rPr>
           <w:t>http://www.san-agri.comm</w:t>
         </w:r>
       </w:hyperlink>
     </w:p>
     <w:p>
+      <w:pPr>
+        <w:jc w:val="center"/>
+        <w:rPr>
+          <w:sz w:val="18"/>
+          <w:szCs w:val="18"/>
+        </w:rPr>
+      </w:pPr>
       <w:r>
         <w:rPr>
           <w:noProof/>
+          <w:sz w:val="18"/>
+          <w:szCs w:val="18"/>
         </w:rPr>
         <w:drawing>
-          <wp:inline distT="0" distB="0" distL="0" distR="0" wp14:anchorId="0624E2BE" wp14:editId="0550BB97">
+          <wp:inline distT="0" distB="0" distL="0" distR="0" wp14:anchorId="0624E2BE" wp14:editId="64E3AE76">
             <wp:extent cx="5295900" cy="1515216"/>
-            <wp:effectExtent l="0" t="0" r="0" b="8890"/>
+            <wp:effectExtent l="19050" t="19050" r="19050" b="27940"/>
             <wp:docPr id="11" name="Picture 11"/>
             <wp:cNvGraphicFramePr>
               <a:graphicFrameLocks xmlns:a="http://schemas.openxmlformats.org/drawingml/2006/main" noChangeAspect="1"/>
@@ -821,7 +1657,7 @@
                     <pic:cNvPicPr/>
                   </pic:nvPicPr>
                   <pic:blipFill>
-                    <a:blip r:embed="rId15"/>
+                    <a:blip r:embed="rId17"/>
                     <a:stretch>
                       <a:fillRect/>
                     </a:stretch>
@@ -834,6 +1670,13 @@
                     <a:prstGeom prst="rect">
                       <a:avLst/>
                     </a:prstGeom>
+                    <a:ln>
+                      <a:solidFill>
+                        <a:schemeClr val="accent6">
+                          <a:lumMod val="75000"/>
+                        </a:schemeClr>
+                      </a:solidFill>
+                    </a:ln>
                   </pic:spPr>
                 </pic:pic>
               </a:graphicData>
@@ -842,34 +1685,52 @@
         </w:drawing>
       </w:r>
     </w:p>
-    <w:p/>
-    <w:p>
-      <w:hyperlink r:id="rId16" w:history="1">
+    <w:p>
+      <w:pPr>
+        <w:rPr>
+          <w:sz w:val="18"/>
+          <w:szCs w:val="18"/>
+        </w:rPr>
+      </w:pPr>
+    </w:p>
+    <w:p>
+      <w:pPr>
+        <w:jc w:val="center"/>
+        <w:rPr>
+          <w:rStyle w:val="Hyperlink"/>
+          <w:sz w:val="18"/>
+          <w:szCs w:val="18"/>
+        </w:rPr>
+      </w:pPr>
+      <w:hyperlink r:id="rId18" w:history="1">
         <w:r>
           <w:rPr>
             <w:rStyle w:val="Hyperlink"/>
+            <w:sz w:val="18"/>
+            <w:szCs w:val="18"/>
           </w:rPr>
           <w:t>http://www.san-aiml.comm</w:t>
         </w:r>
       </w:hyperlink>
     </w:p>
     <w:p>
+      <w:pPr>
+        <w:jc w:val="center"/>
+        <w:rPr>
+          <w:sz w:val="18"/>
+          <w:szCs w:val="18"/>
+        </w:rPr>
+      </w:pPr>
       <w:r>
         <w:rPr>
           <w:noProof/>
+          <w:sz w:val="18"/>
+          <w:szCs w:val="18"/>
         </w:rPr>
         <w:drawing>
-          <wp:anchor distT="0" distB="0" distL="114300" distR="114300" simplePos="0" relativeHeight="251658240" behindDoc="0" locked="0" layoutInCell="1" allowOverlap="1" wp14:anchorId="2A043262" wp14:editId="5CE6E3F3">
-            <wp:simplePos x="914400" y="4000500"/>
-            <wp:positionH relativeFrom="column">
-              <wp:align>left</wp:align>
-            </wp:positionH>
-            <wp:positionV relativeFrom="paragraph">
-              <wp:align>top</wp:align>
-            </wp:positionV>
-            <wp:extent cx="5334000" cy="1420690"/>
-            <wp:effectExtent l="0" t="0" r="0" b="8255"/>
-            <wp:wrapSquare wrapText="bothSides"/>
+          <wp:inline distT="0" distB="0" distL="0" distR="0" wp14:anchorId="2A043262" wp14:editId="66FE712F">
+            <wp:extent cx="5334000" cy="1420495"/>
+            <wp:effectExtent l="19050" t="19050" r="19050" b="27305"/>
             <wp:docPr id="10" name="Picture 10"/>
             <wp:cNvGraphicFramePr>
               <a:graphicFrameLocks xmlns:a="http://schemas.openxmlformats.org/drawingml/2006/main" noChangeAspect="1"/>
@@ -882,7 +1743,7 @@
                     <pic:cNvPicPr/>
                   </pic:nvPicPr>
                   <pic:blipFill>
-                    <a:blip r:embed="rId17" cstate="print">
+                    <a:blip r:embed="rId19" cstate="print">
                       <a:extLst>
                         <a:ext uri="{28A0092B-C50C-407E-A947-70E740481C1C}">
                           <a14:useLocalDpi xmlns:a14="http://schemas.microsoft.com/office/drawing/2010/main" val="0"/>
@@ -896,26 +1757,43 @@
                   <pic:spPr>
                     <a:xfrm>
                       <a:off x="0" y="0"/>
-                      <a:ext cx="5334000" cy="1420690"/>
+                      <a:ext cx="5334000" cy="1420495"/>
                     </a:xfrm>
                     <a:prstGeom prst="rect">
                       <a:avLst/>
                     </a:prstGeom>
+                    <a:ln>
+                      <a:solidFill>
+                        <a:schemeClr val="accent6"/>
+                      </a:solidFill>
+                    </a:ln>
                   </pic:spPr>
                 </pic:pic>
               </a:graphicData>
             </a:graphic>
-          </wp:anchor>
+          </wp:inline>
         </w:drawing>
       </w:r>
-      <w:r>
+    </w:p>
+    <w:p>
+      <w:pPr>
+        <w:rPr>
+          <w:sz w:val="18"/>
+          <w:szCs w:val="18"/>
+        </w:rPr>
+      </w:pPr>
+      <w:r>
+        <w:rPr>
+          <w:sz w:val="18"/>
+          <w:szCs w:val="18"/>
+        </w:rPr>
         <w:br w:type="textWrapping" w:clear="all"/>
       </w:r>
     </w:p>
     <w:sectPr>
-      <w:footerReference w:type="default" r:id="rId18"/>
+      <w:footerReference w:type="default" r:id="rId20"/>
       <w:pgSz w:w="12240" w:h="15840"/>
-      <w:pgMar w:top="540" w:right="1440" w:bottom="630" w:left="1440" w:header="720" w:footer="720" w:gutter="0"/>
+      <w:pgMar w:top="720" w:right="1440" w:bottom="540" w:left="1440" w:header="720" w:footer="720" w:gutter="0"/>
       <w:cols w:space="720"/>
       <w:docGrid w:linePitch="360"/>
     </w:sectPr>
@@ -924,7 +1802,7 @@
 </file>
 
 <file path=word/endnotes.xml><?xml version="1.0" encoding="utf-8"?>
-<w:endnotes xmlns:wpc="http://schemas.microsoft.com/office/word/2010/wordprocessingCanvas" xmlns:cx="http://schemas.microsoft.com/office/drawing/2014/chartex" xmlns:cx1="http://schemas.microsoft.com/office/drawing/2015/9/8/chartex" xmlns:cx2="http://schemas.microsoft.com/office/drawing/2015/10/21/chartex" xmlns:cx3="http://schemas.microsoft.com/office/drawing/2016/5/9/chartex" xmlns:cx4="http://schemas.microsoft.com/office/drawing/2016/5/10/chartex" xmlns:cx5="http://schemas.microsoft.com/office/drawing/2016/5/11/chartex" xmlns:cx6="http://schemas.microsoft.com/office/drawing/2016/5/12/chartex" xmlns:cx7="http://schemas.microsoft.com/office/drawing/2016/5/13/chartex" xmlns:cx8="http://schemas.microsoft.com/office/drawing/2016/5/14/chartex" xmlns:mc="http://schemas.openxmlformats.org/markup-compatibility/2006" xmlns:aink="http://schemas.microsoft.com/office/drawing/2016/ink" xmlns:am3d="http://schemas.microsoft.com/office/drawing/2017/model3d" xmlns:o="urn:schemas-microsoft-com:office:office" xmlns:r="http://schemas.openxmlformats.org/officeDocument/2006/relationships" xmlns:m="http://schemas.openxmlformats.org/officeDocument/2006/math" xmlns:v="urn:schemas-microsoft-com:vml" xmlns:wp14="http://schemas.microsoft.com/office/word/2010/wordprocessingDrawing" xmlns:wp="http://schemas.openxmlformats.org/drawingml/2006/wordprocessingDrawing" xmlns:w10="urn:schemas-microsoft-com:office:word" xmlns:w="http://schemas.openxmlformats.org/wordprocessingml/2006/main" xmlns:w14="http://schemas.microsoft.com/office/word/2010/wordml" xmlns:w15="http://schemas.microsoft.com/office/word/2012/wordml" xmlns:w16cex="http://schemas.microsoft.com/office/word/2018/wordml/cex" xmlns:w16cid="http://schemas.microsoft.com/office/word/2016/wordml/cid" xmlns:w16="http://schemas.microsoft.com/office/word/2018/wordml" xmlns:w16sdtdh="http://schemas.microsoft.com/office/word/2020/wordml/sdtdatahash" xmlns:w16se="http://schemas.microsoft.com/office/word/2015/wordml/symex" xmlns:wpg="http://schemas.microsoft.com/office/word/2010/wordprocessingGroup" xmlns:wpi="http://schemas.microsoft.com/office/word/2010/wordprocessingInk" xmlns:wne="http://schemas.microsoft.com/office/word/2006/wordml" xmlns:wps="http://schemas.microsoft.com/office/word/2010/wordprocessingShape" mc:Ignorable="w14 w15 w16se w16cid w16 w16cex w16sdtdh wp14">
+<w:endnotes xmlns:wpc="http://schemas.microsoft.com/office/word/2010/wordprocessingCanvas" xmlns:cx="http://schemas.microsoft.com/office/drawing/2014/chartex" xmlns:cx1="http://schemas.microsoft.com/office/drawing/2015/9/8/chartex" xmlns:cx2="http://schemas.microsoft.com/office/drawing/2015/10/21/chartex" xmlns:cx3="http://schemas.microsoft.com/office/drawing/2016/5/9/chartex" xmlns:cx4="http://schemas.microsoft.com/office/drawing/2016/5/10/chartex" xmlns:cx5="http://schemas.microsoft.com/office/drawing/2016/5/11/chartex" xmlns:cx6="http://schemas.microsoft.com/office/drawing/2016/5/12/chartex" xmlns:cx7="http://schemas.microsoft.com/office/drawing/2016/5/13/chartex" xmlns:cx8="http://schemas.microsoft.com/office/drawing/2016/5/14/chartex" xmlns:mc="http://schemas.openxmlformats.org/markup-compatibility/2006" xmlns:aink="http://schemas.microsoft.com/office/drawing/2016/ink" xmlns:am3d="http://schemas.microsoft.com/office/drawing/2017/model3d" xmlns:o="urn:schemas-microsoft-com:office:office" xmlns:oel="http://schemas.microsoft.com/office/2019/extlst" xmlns:r="http://schemas.openxmlformats.org/officeDocument/2006/relationships" xmlns:m="http://schemas.openxmlformats.org/officeDocument/2006/math" xmlns:v="urn:schemas-microsoft-com:vml" xmlns:wp14="http://schemas.microsoft.com/office/word/2010/wordprocessingDrawing" xmlns:wp="http://schemas.openxmlformats.org/drawingml/2006/wordprocessingDrawing" xmlns:w10="urn:schemas-microsoft-com:office:word" xmlns:w="http://schemas.openxmlformats.org/wordprocessingml/2006/main" xmlns:w14="http://schemas.microsoft.com/office/word/2010/wordml" xmlns:w15="http://schemas.microsoft.com/office/word/2012/wordml" xmlns:w16cex="http://schemas.microsoft.com/office/word/2018/wordml/cex" xmlns:w16cid="http://schemas.microsoft.com/office/word/2016/wordml/cid" xmlns:w16="http://schemas.microsoft.com/office/word/2018/wordml" xmlns:w16sdtdh="http://schemas.microsoft.com/office/word/2020/wordml/sdtdatahash" xmlns:w16se="http://schemas.microsoft.com/office/word/2015/wordml/symex" xmlns:wpg="http://schemas.microsoft.com/office/word/2010/wordprocessingGroup" xmlns:wpi="http://schemas.microsoft.com/office/word/2010/wordprocessingInk" xmlns:wne="http://schemas.microsoft.com/office/word/2006/wordml" xmlns:wps="http://schemas.microsoft.com/office/word/2010/wordprocessingShape" mc:Ignorable="w14 w15 w16se w16cid w16 w16cex w16sdtdh wp14">
   <w:endnote w:type="separator" w:id="-1">
     <w:p>
       <w:pPr>
@@ -949,7 +1827,7 @@
 </file>
 
 <file path=word/footer1.xml><?xml version="1.0" encoding="utf-8"?>
-<w:ftr xmlns:wpc="http://schemas.microsoft.com/office/word/2010/wordprocessingCanvas" xmlns:cx="http://schemas.microsoft.com/office/drawing/2014/chartex" xmlns:cx1="http://schemas.microsoft.com/office/drawing/2015/9/8/chartex" xmlns:cx2="http://schemas.microsoft.com/office/drawing/2015/10/21/chartex" xmlns:cx3="http://schemas.microsoft.com/office/drawing/2016/5/9/chartex" xmlns:cx4="http://schemas.microsoft.com/office/drawing/2016/5/10/chartex" xmlns:cx5="http://schemas.microsoft.com/office/drawing/2016/5/11/chartex" xmlns:cx6="http://schemas.microsoft.com/office/drawing/2016/5/12/chartex" xmlns:cx7="http://schemas.microsoft.com/office/drawing/2016/5/13/chartex" xmlns:cx8="http://schemas.microsoft.com/office/drawing/2016/5/14/chartex" xmlns:mc="http://schemas.openxmlformats.org/markup-compatibility/2006" xmlns:aink="http://schemas.microsoft.com/office/drawing/2016/ink" xmlns:am3d="http://schemas.microsoft.com/office/drawing/2017/model3d" xmlns:o="urn:schemas-microsoft-com:office:office" xmlns:r="http://schemas.openxmlformats.org/officeDocument/2006/relationships" xmlns:m="http://schemas.openxmlformats.org/officeDocument/2006/math" xmlns:v="urn:schemas-microsoft-com:vml" xmlns:wp14="http://schemas.microsoft.com/office/word/2010/wordprocessingDrawing" xmlns:wp="http://schemas.openxmlformats.org/drawingml/2006/wordprocessingDrawing" xmlns:w10="urn:schemas-microsoft-com:office:word" xmlns:w="http://schemas.openxmlformats.org/wordprocessingml/2006/main" xmlns:w14="http://schemas.microsoft.com/office/word/2010/wordml" xmlns:w15="http://schemas.microsoft.com/office/word/2012/wordml" xmlns:w16cex="http://schemas.microsoft.com/office/word/2018/wordml/cex" xmlns:w16cid="http://schemas.microsoft.com/office/word/2016/wordml/cid" xmlns:w16="http://schemas.microsoft.com/office/word/2018/wordml" xmlns:w16sdtdh="http://schemas.microsoft.com/office/word/2020/wordml/sdtdatahash" xmlns:w16se="http://schemas.microsoft.com/office/word/2015/wordml/symex" xmlns:wpg="http://schemas.microsoft.com/office/word/2010/wordprocessingGroup" xmlns:wpi="http://schemas.microsoft.com/office/word/2010/wordprocessingInk" xmlns:wne="http://schemas.microsoft.com/office/word/2006/wordml" xmlns:wps="http://schemas.microsoft.com/office/word/2010/wordprocessingShape" mc:Ignorable="w14 w15 w16se w16cid w16 w16cex w16sdtdh wp14">
+<w:ftr xmlns:wpc="http://schemas.microsoft.com/office/word/2010/wordprocessingCanvas" xmlns:cx="http://schemas.microsoft.com/office/drawing/2014/chartex" xmlns:cx1="http://schemas.microsoft.com/office/drawing/2015/9/8/chartex" xmlns:cx2="http://schemas.microsoft.com/office/drawing/2015/10/21/chartex" xmlns:cx3="http://schemas.microsoft.com/office/drawing/2016/5/9/chartex" xmlns:cx4="http://schemas.microsoft.com/office/drawing/2016/5/10/chartex" xmlns:cx5="http://schemas.microsoft.com/office/drawing/2016/5/11/chartex" xmlns:cx6="http://schemas.microsoft.com/office/drawing/2016/5/12/chartex" xmlns:cx7="http://schemas.microsoft.com/office/drawing/2016/5/13/chartex" xmlns:cx8="http://schemas.microsoft.com/office/drawing/2016/5/14/chartex" xmlns:mc="http://schemas.openxmlformats.org/markup-compatibility/2006" xmlns:aink="http://schemas.microsoft.com/office/drawing/2016/ink" xmlns:am3d="http://schemas.microsoft.com/office/drawing/2017/model3d" xmlns:o="urn:schemas-microsoft-com:office:office" xmlns:oel="http://schemas.microsoft.com/office/2019/extlst" xmlns:r="http://schemas.openxmlformats.org/officeDocument/2006/relationships" xmlns:m="http://schemas.openxmlformats.org/officeDocument/2006/math" xmlns:v="urn:schemas-microsoft-com:vml" xmlns:wp14="http://schemas.microsoft.com/office/word/2010/wordprocessingDrawing" xmlns:wp="http://schemas.openxmlformats.org/drawingml/2006/wordprocessingDrawing" xmlns:w10="urn:schemas-microsoft-com:office:word" xmlns:w="http://schemas.openxmlformats.org/wordprocessingml/2006/main" xmlns:w14="http://schemas.microsoft.com/office/word/2010/wordml" xmlns:w15="http://schemas.microsoft.com/office/word/2012/wordml" xmlns:w16cex="http://schemas.microsoft.com/office/word/2018/wordml/cex" xmlns:w16cid="http://schemas.microsoft.com/office/word/2016/wordml/cid" xmlns:w16="http://schemas.microsoft.com/office/word/2018/wordml" xmlns:w16sdtdh="http://schemas.microsoft.com/office/word/2020/wordml/sdtdatahash" xmlns:w16se="http://schemas.microsoft.com/office/word/2015/wordml/symex" xmlns:wpg="http://schemas.microsoft.com/office/word/2010/wordprocessingGroup" xmlns:wpi="http://schemas.microsoft.com/office/word/2010/wordprocessingInk" xmlns:wne="http://schemas.microsoft.com/office/word/2006/wordml" xmlns:wps="http://schemas.microsoft.com/office/word/2010/wordprocessingShape" mc:Ignorable="w14 w15 w16se w16cid w16 w16cex w16sdtdh wp14">
   <w:p>
     <w:pPr>
       <w:pStyle w:val="Footer"/>
@@ -1041,8 +1919,7 @@
               <v:stroke joinstyle="miter"/>
               <v:path gradientshapeok="t" o:connecttype="rect"/>
             </v:shapetype>
-            <v:shape id="MSIPCMc082442e82e9c65c63ff9c2b" o:spid="_x0000_s1026" type="#_x0000_t202" alt="{&quot;HashCode&quot;:1235388660,&quot;Height&quot;:792.0,&quot;Width&quot;:612.0,&quot;Placement&quot;:&quot;Footer&quot;,&quot;Index&quot;:&quot;Primary&quot;,&quot;Section&quot;:1,&quot;Top&quot;:0.0,&quot;Left&quot;:0.0}" style="position:absolute;margin-left:0;margin-top:757.1pt;width:612pt;height:19.85pt;z-index:251659264;visibility:visible;mso-wrap-style:square;mso-wrap-distance-left:9pt;mso-wrap-distance-top:0;mso-wrap-distance-right:9pt;mso-wrap-distance-bottom:0;mso-position-horizontal:absolute;mso-position-horizontal-relative:page;mso-position-vertical:absolute;mso-position-vertical-relative:page;v-text-anchor:bottom" o:gfxdata="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" o:allowincell="f" filled="f" stroked="f" strokeweight=".5pt">
-              <v:fill o:detectmouseclick="t"/>
+            <v:shape id="MSIPCMc082442e82e9c65c63ff9c2b" o:spid="_x0000_s1026" type="#_x0000_t202" alt="{&quot;HashCode&quot;:1235388660,&quot;Height&quot;:792.0,&quot;Width&quot;:612.0,&quot;Placement&quot;:&quot;Footer&quot;,&quot;Index&quot;:&quot;Primary&quot;,&quot;Section&quot;:1,&quot;Top&quot;:0.0,&quot;Left&quot;:0.0}" style="position:absolute;margin-left:0;margin-top:757.1pt;width:612pt;height:19.85pt;z-index:251659264;visibility:visible;mso-wrap-style:square;mso-wrap-distance-left:9pt;mso-wrap-distance-top:0;mso-wrap-distance-right:9pt;mso-wrap-distance-bottom:0;mso-position-horizontal:absolute;mso-position-horizontal-relative:page;mso-position-vertical:absolute;mso-position-vertical-relative:page;v-text-anchor:bottom" o:gfxdata="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" o:allowincell="f" filled="f" stroked="f" strokeweight=".5pt">
               <v:textbox inset=",0,,0">
                 <w:txbxContent>
                   <w:p>
@@ -1077,7 +1954,7 @@
 </file>
 
 <file path=word/footnotes.xml><?xml version="1.0" encoding="utf-8"?>
-<w:footnotes xmlns:wpc="http://schemas.microsoft.com/office/word/2010/wordprocessingCanvas" xmlns:cx="http://schemas.microsoft.com/office/drawing/2014/chartex" xmlns:cx1="http://schemas.microsoft.com/office/drawing/2015/9/8/chartex" xmlns:cx2="http://schemas.microsoft.com/office/drawing/2015/10/21/chartex" xmlns:cx3="http://schemas.microsoft.com/office/drawing/2016/5/9/chartex" xmlns:cx4="http://schemas.microsoft.com/office/drawing/2016/5/10/chartex" xmlns:cx5="http://schemas.microsoft.com/office/drawing/2016/5/11/chartex" xmlns:cx6="http://schemas.microsoft.com/office/drawing/2016/5/12/chartex" xmlns:cx7="http://schemas.microsoft.com/office/drawing/2016/5/13/chartex" xmlns:cx8="http://schemas.microsoft.com/office/drawing/2016/5/14/chartex" xmlns:mc="http://schemas.openxmlformats.org/markup-compatibility/2006" xmlns:aink="http://schemas.microsoft.com/office/drawing/2016/ink" xmlns:am3d="http://schemas.microsoft.com/office/drawing/2017/model3d" xmlns:o="urn:schemas-microsoft-com:office:office" xmlns:r="http://schemas.openxmlformats.org/officeDocument/2006/relationships" xmlns:m="http://schemas.openxmlformats.org/officeDocument/2006/math" xmlns:v="urn:schemas-microsoft-com:vml" xmlns:wp14="http://schemas.microsoft.com/office/word/2010/wordprocessingDrawing" xmlns:wp="http://schemas.openxmlformats.org/drawingml/2006/wordprocessingDrawing" xmlns:w10="urn:schemas-microsoft-com:office:word" xmlns:w="http://schemas.openxmlformats.org/wordprocessingml/2006/main" xmlns:w14="http://schemas.microsoft.com/office/word/2010/wordml" xmlns:w15="http://schemas.microsoft.com/office/word/2012/wordml" xmlns:w16cex="http://schemas.microsoft.com/office/word/2018/wordml/cex" xmlns:w16cid="http://schemas.microsoft.com/office/word/2016/wordml/cid" xmlns:w16="http://schemas.microsoft.com/office/word/2018/wordml" xmlns:w16sdtdh="http://schemas.microsoft.com/office/word/2020/wordml/sdtdatahash" xmlns:w16se="http://schemas.microsoft.com/office/word/2015/wordml/symex" xmlns:wpg="http://schemas.microsoft.com/office/word/2010/wordprocessingGroup" xmlns:wpi="http://schemas.microsoft.com/office/word/2010/wordprocessingInk" xmlns:wne="http://schemas.microsoft.com/office/word/2006/wordml" xmlns:wps="http://schemas.microsoft.com/office/word/2010/wordprocessingShape" mc:Ignorable="w14 w15 w16se w16cid w16 w16cex w16sdtdh wp14">
+<w:footnotes xmlns:wpc="http://schemas.microsoft.com/office/word/2010/wordprocessingCanvas" xmlns:cx="http://schemas.microsoft.com/office/drawing/2014/chartex" xmlns:cx1="http://schemas.microsoft.com/office/drawing/2015/9/8/chartex" xmlns:cx2="http://schemas.microsoft.com/office/drawing/2015/10/21/chartex" xmlns:cx3="http://schemas.microsoft.com/office/drawing/2016/5/9/chartex" xmlns:cx4="http://schemas.microsoft.com/office/drawing/2016/5/10/chartex" xmlns:cx5="http://schemas.microsoft.com/office/drawing/2016/5/11/chartex" xmlns:cx6="http://schemas.microsoft.com/office/drawing/2016/5/12/chartex" xmlns:cx7="http://schemas.microsoft.com/office/drawing/2016/5/13/chartex" xmlns:cx8="http://schemas.microsoft.com/office/drawing/2016/5/14/chartex" xmlns:mc="http://schemas.openxmlformats.org/markup-compatibility/2006" xmlns:aink="http://schemas.microsoft.com/office/drawing/2016/ink" xmlns:am3d="http://schemas.microsoft.com/office/drawing/2017/model3d" xmlns:o="urn:schemas-microsoft-com:office:office" xmlns:oel="http://schemas.microsoft.com/office/2019/extlst" xmlns:r="http://schemas.openxmlformats.org/officeDocument/2006/relationships" xmlns:m="http://schemas.openxmlformats.org/officeDocument/2006/math" xmlns:v="urn:schemas-microsoft-com:vml" xmlns:wp14="http://schemas.microsoft.com/office/word/2010/wordprocessingDrawing" xmlns:wp="http://schemas.openxmlformats.org/drawingml/2006/wordprocessingDrawing" xmlns:w10="urn:schemas-microsoft-com:office:word" xmlns:w="http://schemas.openxmlformats.org/wordprocessingml/2006/main" xmlns:w14="http://schemas.microsoft.com/office/word/2010/wordml" xmlns:w15="http://schemas.microsoft.com/office/word/2012/wordml" xmlns:w16cex="http://schemas.microsoft.com/office/word/2018/wordml/cex" xmlns:w16cid="http://schemas.microsoft.com/office/word/2016/wordml/cid" xmlns:w16="http://schemas.microsoft.com/office/word/2018/wordml" xmlns:w16sdtdh="http://schemas.microsoft.com/office/word/2020/wordml/sdtdatahash" xmlns:w16se="http://schemas.microsoft.com/office/word/2015/wordml/symex" xmlns:wpg="http://schemas.microsoft.com/office/word/2010/wordprocessingGroup" xmlns:wpi="http://schemas.microsoft.com/office/word/2010/wordprocessingInk" xmlns:wne="http://schemas.microsoft.com/office/word/2006/wordml" xmlns:wps="http://schemas.microsoft.com/office/word/2010/wordprocessingShape" mc:Ignorable="w14 w15 w16se w16cid w16 w16cex w16sdtdh wp14">
   <w:footnote w:type="separator" w:id="-1">
     <w:p>
       <w:pPr>
@@ -1099,6 +1976,127 @@
     </w:p>
   </w:footnote>
 </w:footnotes>
+</file>
+
+<file path=word/numbering.xml><?xml version="1.0" encoding="utf-8"?>
+<w:numbering xmlns:wpc="http://schemas.microsoft.com/office/word/2010/wordprocessingCanvas" xmlns:cx="http://schemas.microsoft.com/office/drawing/2014/chartex" xmlns:cx1="http://schemas.microsoft.com/office/drawing/2015/9/8/chartex" xmlns:cx2="http://schemas.microsoft.com/office/drawing/2015/10/21/chartex" xmlns:cx3="http://schemas.microsoft.com/office/drawing/2016/5/9/chartex" xmlns:cx4="http://schemas.microsoft.com/office/drawing/2016/5/10/chartex" xmlns:cx5="http://schemas.microsoft.com/office/drawing/2016/5/11/chartex" xmlns:cx6="http://schemas.microsoft.com/office/drawing/2016/5/12/chartex" xmlns:cx7="http://schemas.microsoft.com/office/drawing/2016/5/13/chartex" xmlns:cx8="http://schemas.microsoft.com/office/drawing/2016/5/14/chartex" xmlns:mc="http://schemas.openxmlformats.org/markup-compatibility/2006" xmlns:aink="http://schemas.microsoft.com/office/drawing/2016/ink" xmlns:am3d="http://schemas.microsoft.com/office/drawing/2017/model3d" xmlns:o="urn:schemas-microsoft-com:office:office" xmlns:oel="http://schemas.microsoft.com/office/2019/extlst" xmlns:r="http://schemas.openxmlformats.org/officeDocument/2006/relationships" xmlns:m="http://schemas.openxmlformats.org/officeDocument/2006/math" xmlns:v="urn:schemas-microsoft-com:vml" xmlns:wp14="http://schemas.microsoft.com/office/word/2010/wordprocessingDrawing" xmlns:wp="http://schemas.openxmlformats.org/drawingml/2006/wordprocessingDrawing" xmlns:w10="urn:schemas-microsoft-com:office:word" xmlns:w="http://schemas.openxmlformats.org/wordprocessingml/2006/main" xmlns:w14="http://schemas.microsoft.com/office/word/2010/wordml" xmlns:w15="http://schemas.microsoft.com/office/word/2012/wordml" xmlns:w16cex="http://schemas.microsoft.com/office/word/2018/wordml/cex" xmlns:w16cid="http://schemas.microsoft.com/office/word/2016/wordml/cid" xmlns:w16="http://schemas.microsoft.com/office/word/2018/wordml" xmlns:w16sdtdh="http://schemas.microsoft.com/office/word/2020/wordml/sdtdatahash" xmlns:w16se="http://schemas.microsoft.com/office/word/2015/wordml/symex" xmlns:wpg="http://schemas.microsoft.com/office/word/2010/wordprocessingGroup" xmlns:wpi="http://schemas.microsoft.com/office/word/2010/wordprocessingInk" xmlns:wne="http://schemas.microsoft.com/office/word/2006/wordml" xmlns:wps="http://schemas.microsoft.com/office/word/2010/wordprocessingShape" mc:Ignorable="w14 w15 w16se w16cid w16 w16cex w16sdtdh wp14">
+  <w:abstractNum w:abstractNumId="0" w15:restartNumberingAfterBreak="0">
+    <w:nsid w:val="71510CA7"/>
+    <w:multiLevelType w:val="hybridMultilevel"/>
+    <w:tmpl w:val="4B545EC8"/>
+    <w:lvl w:ilvl="0" w:tplc="04090001">
+      <w:start w:val="1"/>
+      <w:numFmt w:val="bullet"/>
+      <w:lvlText w:val=""/>
+      <w:lvlJc w:val="left"/>
+      <w:pPr>
+        <w:ind w:left="720" w:hanging="360"/>
+      </w:pPr>
+      <w:rPr>
+        <w:rFonts w:ascii="Symbol" w:hAnsi="Symbol" w:hint="default"/>
+      </w:rPr>
+    </w:lvl>
+    <w:lvl w:ilvl="1" w:tplc="04090003" w:tentative="1">
+      <w:start w:val="1"/>
+      <w:numFmt w:val="bullet"/>
+      <w:lvlText w:val="o"/>
+      <w:lvlJc w:val="left"/>
+      <w:pPr>
+        <w:ind w:left="1440" w:hanging="360"/>
+      </w:pPr>
+      <w:rPr>
+        <w:rFonts w:ascii="Courier New" w:hAnsi="Courier New" w:cs="Courier New" w:hint="default"/>
+      </w:rPr>
+    </w:lvl>
+    <w:lvl w:ilvl="2" w:tplc="04090005" w:tentative="1">
+      <w:start w:val="1"/>
+      <w:numFmt w:val="bullet"/>
+      <w:lvlText w:val=""/>
+      <w:lvlJc w:val="left"/>
+      <w:pPr>
+        <w:ind w:left="2160" w:hanging="360"/>
+      </w:pPr>
+      <w:rPr>
+        <w:rFonts w:ascii="Wingdings" w:hAnsi="Wingdings" w:hint="default"/>
+      </w:rPr>
+    </w:lvl>
+    <w:lvl w:ilvl="3" w:tplc="04090001" w:tentative="1">
+      <w:start w:val="1"/>
+      <w:numFmt w:val="bullet"/>
+      <w:lvlText w:val=""/>
+      <w:lvlJc w:val="left"/>
+      <w:pPr>
+        <w:ind w:left="2880" w:hanging="360"/>
+      </w:pPr>
+      <w:rPr>
+        <w:rFonts w:ascii="Symbol" w:hAnsi="Symbol" w:hint="default"/>
+      </w:rPr>
+    </w:lvl>
+    <w:lvl w:ilvl="4" w:tplc="04090003" w:tentative="1">
+      <w:start w:val="1"/>
+      <w:numFmt w:val="bullet"/>
+      <w:lvlText w:val="o"/>
+      <w:lvlJc w:val="left"/>
+      <w:pPr>
+        <w:ind w:left="3600" w:hanging="360"/>
+      </w:pPr>
+      <w:rPr>
+        <w:rFonts w:ascii="Courier New" w:hAnsi="Courier New" w:cs="Courier New" w:hint="default"/>
+      </w:rPr>
+    </w:lvl>
+    <w:lvl w:ilvl="5" w:tplc="04090005" w:tentative="1">
+      <w:start w:val="1"/>
+      <w:numFmt w:val="bullet"/>
+      <w:lvlText w:val=""/>
+      <w:lvlJc w:val="left"/>
+      <w:pPr>
+        <w:ind w:left="4320" w:hanging="360"/>
+      </w:pPr>
+      <w:rPr>
+        <w:rFonts w:ascii="Wingdings" w:hAnsi="Wingdings" w:hint="default"/>
+      </w:rPr>
+    </w:lvl>
+    <w:lvl w:ilvl="6" w:tplc="04090001" w:tentative="1">
+      <w:start w:val="1"/>
+      <w:numFmt w:val="bullet"/>
+      <w:lvlText w:val=""/>
+      <w:lvlJc w:val="left"/>
+      <w:pPr>
+        <w:ind w:left="5040" w:hanging="360"/>
+      </w:pPr>
+      <w:rPr>
+        <w:rFonts w:ascii="Symbol" w:hAnsi="Symbol" w:hint="default"/>
+      </w:rPr>
+    </w:lvl>
+    <w:lvl w:ilvl="7" w:tplc="04090003" w:tentative="1">
+      <w:start w:val="1"/>
+      <w:numFmt w:val="bullet"/>
+      <w:lvlText w:val="o"/>
+      <w:lvlJc w:val="left"/>
+      <w:pPr>
+        <w:ind w:left="5760" w:hanging="360"/>
+      </w:pPr>
+      <w:rPr>
+        <w:rFonts w:ascii="Courier New" w:hAnsi="Courier New" w:cs="Courier New" w:hint="default"/>
+      </w:rPr>
+    </w:lvl>
+    <w:lvl w:ilvl="8" w:tplc="04090005" w:tentative="1">
+      <w:start w:val="1"/>
+      <w:numFmt w:val="bullet"/>
+      <w:lvlText w:val=""/>
+      <w:lvlJc w:val="left"/>
+      <w:pPr>
+        <w:ind w:left="6480" w:hanging="360"/>
+      </w:pPr>
+      <w:rPr>
+        <w:rFonts w:ascii="Wingdings" w:hAnsi="Wingdings" w:hint="default"/>
+      </w:rPr>
+    </w:lvl>
+  </w:abstractNum>
+  <w:num w:numId="1" w16cid:durableId="1689480702">
+    <w:abstractNumId w:val="0"/>
+  </w:num>
+</w:numbering>
 </file>
 
 <file path=word/styles.xml><?xml version="1.0" encoding="utf-8"?>
@@ -1599,6 +2597,17 @@
     <w:uiPriority w:val="99"/>
     <w:rsid w:val="001B6531"/>
   </w:style>
+  <w:style w:type="paragraph" w:styleId="ListParagraph">
+    <w:name w:val="List Paragraph"/>
+    <w:basedOn w:val="Normal"/>
+    <w:uiPriority w:val="34"/>
+    <w:qFormat/>
+    <w:rsid w:val="009766DE"/>
+    <w:pPr>
+      <w:ind w:left="720"/>
+      <w:contextualSpacing/>
+    </w:pPr>
+  </w:style>
 </w:styles>
 </file>
 
